--- a/Requirement_Engineering_Elicitation_Activities_Interviews.docx
+++ b/Requirement_Engineering_Elicitation_Activities_Interviews.docx
@@ -404,8 +404,7 @@
           <w:b/>
           <w:bCs/>
           <w:color w:val="538135" w:themeColor="accent6" w:themeShade="BF"/>
-          <w:sz w:val="28"/>
-          <w:szCs w:val="28"/>
+          <w:szCs w:val="24"/>
         </w:rPr>
       </w:pPr>
       <w:r>
@@ -414,10 +413,9 @@
           <w:b/>
           <w:bCs/>
           <w:color w:val="538135" w:themeColor="accent6" w:themeShade="BF"/>
-          <w:sz w:val="28"/>
-          <w:szCs w:val="28"/>
-        </w:rPr>
-        <w:t>2.1.1.1 Preparation</w:t>
+          <w:szCs w:val="24"/>
+        </w:rPr>
+        <w:t xml:space="preserve"> Preparation</w:t>
       </w:r>
     </w:p>
     <w:p>
@@ -628,7 +626,7 @@
           <w:szCs w:val="24"/>
         </w:rPr>
         <w:lastRenderedPageBreak/>
-        <w:t>2.1.1.2 Agenda</w:t>
+        <w:t>Agenda</w:t>
       </w:r>
     </w:p>
     <w:p>
@@ -1170,7 +1168,7 @@
           <w:color w:val="538135" w:themeColor="accent6" w:themeShade="BF"/>
           <w:szCs w:val="24"/>
         </w:rPr>
-        <w:t>2.1.1.3 Rules</w:t>
+        <w:t>Rules</w:t>
       </w:r>
     </w:p>
     <w:p>
@@ -1290,18 +1288,11 @@
     </w:p>
     <w:p>
       <w:pPr>
-        <w:rPr>
-          <w:rFonts w:cs="Times New Roman"/>
-          <w:color w:val="000000" w:themeColor="text1"/>
-          <w:szCs w:val="24"/>
-        </w:rPr>
-      </w:pPr>
-    </w:p>
-    <w:p>
-      <w:pPr>
-        <w:rPr>
-          <w:rFonts w:cs="Times New Roman"/>
-          <w:color w:val="000000" w:themeColor="text1"/>
+        <w:jc w:val="both"/>
+        <w:rPr>
+          <w:rFonts w:cs="Times New Roman"/>
+          <w:b/>
+          <w:bCs/>
           <w:szCs w:val="24"/>
         </w:rPr>
       </w:pPr>
@@ -1326,55 +1317,131 @@
           <w:sz w:val="28"/>
           <w:szCs w:val="28"/>
         </w:rPr>
-        <w:t>2.1.1.4 Woodlands University College’s Course Management Software System Client Interview Plans (Objectives and Key Questions)</w:t>
-      </w:r>
-    </w:p>
-    <w:p>
-      <w:pPr>
-        <w:rPr>
-          <w:b/>
-          <w:bCs/>
-        </w:rPr>
-      </w:pPr>
-    </w:p>
-    <w:p>
-      <w:pPr>
-        <w:shd w:val="clear" w:color="auto" w:fill="FFC000" w:themeFill="accent4"/>
-        <w:rPr>
-          <w:b/>
-          <w:bCs/>
+        <w:t>2.1.</w:t>
+      </w:r>
+      <w:r>
+        <w:rPr>
+          <w:rFonts w:ascii="Calibri Light" w:hAnsi="Calibri Light" w:cs="Calibri Light"/>
+          <w:b/>
+          <w:bCs/>
+          <w:color w:val="538135" w:themeColor="accent6" w:themeShade="BF"/>
+          <w:sz w:val="28"/>
+          <w:szCs w:val="28"/>
+        </w:rPr>
+        <w:t>2</w:t>
+      </w:r>
+      <w:r>
+        <w:rPr>
+          <w:rFonts w:ascii="Calibri Light" w:hAnsi="Calibri Light" w:cs="Calibri Light"/>
+          <w:b/>
+          <w:bCs/>
+          <w:color w:val="538135" w:themeColor="accent6" w:themeShade="BF"/>
+          <w:sz w:val="28"/>
+          <w:szCs w:val="28"/>
+        </w:rPr>
+        <w:t xml:space="preserve"> Interview </w:t>
+      </w:r>
+      <w:r>
+        <w:rPr>
+          <w:rFonts w:ascii="Calibri Light" w:hAnsi="Calibri Light" w:cs="Calibri Light"/>
+          <w:b/>
+          <w:bCs/>
+          <w:color w:val="538135" w:themeColor="accent6" w:themeShade="BF"/>
+          <w:sz w:val="28"/>
+          <w:szCs w:val="28"/>
+        </w:rPr>
+        <w:t>Findings</w:t>
+      </w:r>
+    </w:p>
+    <w:p>
+      <w:pPr>
+        <w:rPr>
+          <w:rFonts w:cs="Times New Roman"/>
           <w:color w:val="000000" w:themeColor="text1"/>
-        </w:rPr>
-      </w:pPr>
-      <w:r>
-        <w:rPr>
-          <w:b/>
-          <w:bCs/>
-          <w:color w:val="000000" w:themeColor="text1"/>
-        </w:rPr>
-        <w:t>Interview Subject:</w:t>
-      </w:r>
-      <w:r>
-        <w:rPr>
-          <w:b/>
-          <w:bCs/>
-          <w:color w:val="000000" w:themeColor="text1"/>
+          <w:szCs w:val="24"/>
+        </w:rPr>
+      </w:pPr>
+    </w:p>
+    <w:p>
+      <w:pPr>
+        <w:rPr>
+          <w:rFonts w:ascii="Calibri Light" w:hAnsi="Calibri Light" w:cs="Calibri Light"/>
+          <w:b/>
+          <w:bCs/>
+          <w:color w:val="538135" w:themeColor="accent6" w:themeShade="BF"/>
+          <w:sz w:val="28"/>
+          <w:szCs w:val="28"/>
+        </w:rPr>
+      </w:pPr>
+      <w:r>
+        <w:rPr>
+          <w:rFonts w:ascii="Calibri Light" w:hAnsi="Calibri Light" w:cs="Calibri Light"/>
+          <w:b/>
+          <w:bCs/>
+          <w:color w:val="538135" w:themeColor="accent6" w:themeShade="BF"/>
+          <w:sz w:val="28"/>
+          <w:szCs w:val="28"/>
+        </w:rPr>
+        <w:t>Woodlands University College’s Course Management Software System Client Interview Plans (Objectives and Key Questions)</w:t>
+      </w:r>
+    </w:p>
+    <w:p>
+      <w:pPr>
+        <w:rPr>
+          <w:rFonts w:ascii="Calibri Light" w:hAnsi="Calibri Light" w:cs="Calibri Light"/>
+          <w:b/>
+          <w:bCs/>
+          <w:color w:val="538135" w:themeColor="accent6" w:themeShade="BF"/>
+          <w:szCs w:val="24"/>
+        </w:rPr>
+      </w:pPr>
+      <w:r>
+        <w:rPr>
+          <w:rFonts w:ascii="Calibri Light" w:hAnsi="Calibri Light" w:cs="Calibri Light"/>
+          <w:b/>
+          <w:bCs/>
+          <w:color w:val="538135" w:themeColor="accent6" w:themeShade="BF"/>
+          <w:szCs w:val="24"/>
+        </w:rPr>
+        <w:t xml:space="preserve">2.1.2.1 </w:t>
+      </w:r>
+      <w:r>
+        <w:rPr>
+          <w:rFonts w:ascii="Calibri Light" w:hAnsi="Calibri Light" w:cs="Calibri Light"/>
+          <w:b/>
+          <w:bCs/>
+          <w:color w:val="538135" w:themeColor="accent6" w:themeShade="BF"/>
+          <w:szCs w:val="24"/>
+        </w:rPr>
+        <w:t>Interview:</w:t>
+      </w:r>
+      <w:r>
+        <w:rPr>
+          <w:rFonts w:ascii="Calibri Light" w:hAnsi="Calibri Light" w:cs="Calibri Light"/>
+          <w:b/>
+          <w:bCs/>
+          <w:color w:val="538135" w:themeColor="accent6" w:themeShade="BF"/>
+          <w:szCs w:val="24"/>
         </w:rPr>
         <w:t xml:space="preserve"> </w:t>
       </w:r>
       <w:r>
         <w:rPr>
-          <w:b/>
-          <w:bCs/>
-          <w:color w:val="000000" w:themeColor="text1"/>
+          <w:rFonts w:ascii="Calibri Light" w:hAnsi="Calibri Light" w:cs="Calibri Light"/>
+          <w:b/>
+          <w:bCs/>
+          <w:color w:val="538135" w:themeColor="accent6" w:themeShade="BF"/>
+          <w:szCs w:val="24"/>
         </w:rPr>
         <w:t xml:space="preserve"> Dr. Simon White</w:t>
       </w:r>
       <w:r>
         <w:rPr>
-          <w:b/>
-          <w:bCs/>
-          <w:color w:val="000000" w:themeColor="text1"/>
+          <w:rFonts w:ascii="Calibri Light" w:hAnsi="Calibri Light" w:cs="Calibri Light"/>
+          <w:b/>
+          <w:bCs/>
+          <w:color w:val="538135" w:themeColor="accent6" w:themeShade="BF"/>
+          <w:szCs w:val="24"/>
         </w:rPr>
         <w:t xml:space="preserve"> (Computing Course Leader)</w:t>
       </w:r>
@@ -2308,47 +2375,52 @@
     </w:p>
     <w:p>
       <w:pPr>
-        <w:pStyle w:val="ListParagraph"/>
-        <w:jc w:val="center"/>
-        <w:rPr>
-          <w:b/>
-          <w:bCs/>
-          <w:szCs w:val="24"/>
-        </w:rPr>
-      </w:pPr>
-    </w:p>
-    <w:p>
-      <w:pPr>
-        <w:pStyle w:val="ListParagraph"/>
-        <w:rPr>
-          <w:b/>
-          <w:bCs/>
-          <w:szCs w:val="24"/>
-        </w:rPr>
-      </w:pPr>
-    </w:p>
-    <w:p>
-      <w:pPr>
-        <w:shd w:val="clear" w:color="auto" w:fill="FFC000" w:themeFill="accent4"/>
-        <w:jc w:val="both"/>
-        <w:rPr>
-          <w:b/>
-          <w:szCs w:val="24"/>
-        </w:rPr>
-      </w:pPr>
-      <w:r>
-        <w:rPr>
-          <w:b/>
-          <w:szCs w:val="24"/>
-        </w:rPr>
-        <w:t xml:space="preserve">Interview Subject: </w:t>
-      </w:r>
-      <w:r>
-        <w:rPr>
-          <w:b/>
-          <w:szCs w:val="24"/>
-        </w:rPr>
-        <w:t>Dr. Raj Singh (A senior lecturer, module leader, personal tutor)</w:t>
+        <w:rPr>
+          <w:b/>
+          <w:bCs/>
+          <w:szCs w:val="24"/>
+        </w:rPr>
+      </w:pPr>
+    </w:p>
+    <w:p>
+      <w:pPr>
+        <w:rPr>
+          <w:rFonts w:ascii="Calibri Light" w:hAnsi="Calibri Light" w:cs="Calibri Light"/>
+          <w:b/>
+          <w:bCs/>
+          <w:color w:val="538135" w:themeColor="accent6" w:themeShade="BF"/>
+          <w:szCs w:val="24"/>
+        </w:rPr>
+      </w:pPr>
+      <w:r>
+        <w:rPr>
+          <w:rFonts w:ascii="Calibri Light" w:hAnsi="Calibri Light" w:cs="Calibri Light"/>
+          <w:b/>
+          <w:bCs/>
+          <w:color w:val="538135" w:themeColor="accent6" w:themeShade="BF"/>
+          <w:szCs w:val="24"/>
+        </w:rPr>
+        <w:t xml:space="preserve">2.1.2.2 </w:t>
+      </w:r>
+      <w:r>
+        <w:rPr>
+          <w:rFonts w:ascii="Calibri Light" w:hAnsi="Calibri Light" w:cs="Calibri Light"/>
+          <w:b/>
+          <w:bCs/>
+          <w:color w:val="538135" w:themeColor="accent6" w:themeShade="BF"/>
+          <w:szCs w:val="24"/>
+        </w:rPr>
+        <w:t>Interview:</w:t>
+      </w:r>
+      <w:r>
+        <w:rPr>
+          <w:rFonts w:ascii="Calibri Light" w:hAnsi="Calibri Light" w:cs="Calibri Light"/>
+          <w:b/>
+          <w:bCs/>
+          <w:color w:val="538135" w:themeColor="accent6" w:themeShade="BF"/>
+          <w:szCs w:val="24"/>
+        </w:rPr>
+        <w:t xml:space="preserve"> Dr. Raj Singh (A senior lecturer, module leader, personal tutor)</w:t>
       </w:r>
     </w:p>
     <w:p>
@@ -3018,33 +3090,91 @@
     </w:p>
     <w:p>
       <w:pPr>
-        <w:shd w:val="clear" w:color="auto" w:fill="FFC000" w:themeFill="accent4"/>
-        <w:jc w:val="both"/>
-        <w:rPr>
-          <w:b/>
-          <w:color w:val="000000" w:themeColor="text1"/>
-          <w:szCs w:val="24"/>
-          <w:highlight w:val="black"/>
-        </w:rPr>
-      </w:pPr>
-      <w:r>
-        <w:rPr>
-          <w:b/>
+        <w:rPr>
+          <w:rFonts w:ascii="Calibri Light" w:hAnsi="Calibri Light" w:cs="Calibri Light"/>
+          <w:b/>
+          <w:bCs/>
+          <w:color w:val="538135" w:themeColor="accent6" w:themeShade="BF"/>
+          <w:szCs w:val="24"/>
+        </w:rPr>
+      </w:pPr>
+      <w:r>
+        <w:rPr>
+          <w:rFonts w:ascii="Calibri Light" w:hAnsi="Calibri Light" w:cs="Calibri Light"/>
+          <w:b/>
+          <w:bCs/>
+          <w:color w:val="538135" w:themeColor="accent6" w:themeShade="BF"/>
           <w:szCs w:val="24"/>
         </w:rPr>
         <w:lastRenderedPageBreak/>
-        <w:t xml:space="preserve">Interview Subject: Dr.  Adam Blake (Course </w:t>
-      </w:r>
-      <w:r>
-        <w:rPr>
-          <w:b/>
-          <w:szCs w:val="24"/>
-        </w:rPr>
-        <w:t>Administrator</w:t>
-      </w:r>
-      <w:r>
-        <w:rPr>
-          <w:b/>
+        <w:t>2.1.2.</w:t>
+      </w:r>
+      <w:r>
+        <w:rPr>
+          <w:rFonts w:ascii="Calibri Light" w:hAnsi="Calibri Light" w:cs="Calibri Light"/>
+          <w:b/>
+          <w:bCs/>
+          <w:color w:val="538135" w:themeColor="accent6" w:themeShade="BF"/>
+          <w:szCs w:val="24"/>
+        </w:rPr>
+        <w:t>3</w:t>
+      </w:r>
+      <w:r>
+        <w:rPr>
+          <w:rFonts w:ascii="Calibri Light" w:hAnsi="Calibri Light" w:cs="Calibri Light"/>
+          <w:b/>
+          <w:bCs/>
+          <w:color w:val="538135" w:themeColor="accent6" w:themeShade="BF"/>
+          <w:szCs w:val="24"/>
+        </w:rPr>
+        <w:t xml:space="preserve"> </w:t>
+      </w:r>
+      <w:r>
+        <w:rPr>
+          <w:rFonts w:ascii="Calibri Light" w:hAnsi="Calibri Light" w:cs="Calibri Light"/>
+          <w:b/>
+          <w:bCs/>
+          <w:color w:val="538135" w:themeColor="accent6" w:themeShade="BF"/>
+          <w:szCs w:val="24"/>
+        </w:rPr>
+        <w:t xml:space="preserve">Interview: Dr. </w:t>
+      </w:r>
+      <w:r>
+        <w:rPr>
+          <w:rFonts w:ascii="Calibri Light" w:hAnsi="Calibri Light" w:cs="Calibri Light"/>
+          <w:b/>
+          <w:bCs/>
+          <w:color w:val="538135" w:themeColor="accent6" w:themeShade="BF"/>
+          <w:szCs w:val="24"/>
+        </w:rPr>
+        <w:t xml:space="preserve">Adam Blake </w:t>
+      </w:r>
+      <w:r>
+        <w:rPr>
+          <w:rFonts w:ascii="Calibri Light" w:hAnsi="Calibri Light" w:cs="Calibri Light"/>
+          <w:b/>
+          <w:bCs/>
+          <w:color w:val="538135" w:themeColor="accent6" w:themeShade="BF"/>
+          <w:szCs w:val="24"/>
+        </w:rPr>
+        <w:t>(</w:t>
+      </w:r>
+      <w:r>
+        <w:rPr>
+          <w:rFonts w:ascii="Calibri Light" w:hAnsi="Calibri Light" w:cs="Calibri Light"/>
+          <w:b/>
+          <w:bCs/>
+          <w:color w:val="538135" w:themeColor="accent6" w:themeShade="BF"/>
+          <w:szCs w:val="24"/>
+        </w:rPr>
+        <w:t>Course Administrator</w:t>
+      </w:r>
+      <w:r>
+        <w:rPr>
+          <w:rFonts w:ascii="Calibri Light" w:hAnsi="Calibri Light" w:cs="Calibri Light"/>
+          <w:b/>
+          <w:bCs/>
+          <w:color w:val="538135" w:themeColor="accent6" w:themeShade="BF"/>
           <w:szCs w:val="24"/>
         </w:rPr>
         <w:t>)</w:t>
@@ -3309,26 +3439,73 @@
     </w:p>
     <w:p>
       <w:pPr>
-        <w:shd w:val="clear" w:color="auto" w:fill="FFC000" w:themeFill="accent4"/>
-        <w:jc w:val="both"/>
-        <w:rPr>
-          <w:b/>
-          <w:szCs w:val="24"/>
-        </w:rPr>
-      </w:pPr>
-      <w:r>
-        <w:rPr>
-          <w:b/>
-          <w:szCs w:val="24"/>
-        </w:rPr>
-        <w:t xml:space="preserve">Interview Subject: </w:t>
-      </w:r>
-      <w:r>
-        <w:rPr>
-          <w:b/>
-          <w:szCs w:val="24"/>
-        </w:rPr>
-        <w:t>Mr. Mark Williams (A Computing Student)</w:t>
+        <w:rPr>
+          <w:rFonts w:ascii="Calibri Light" w:hAnsi="Calibri Light" w:cs="Calibri Light"/>
+          <w:b/>
+          <w:bCs/>
+          <w:color w:val="538135" w:themeColor="accent6" w:themeShade="BF"/>
+          <w:szCs w:val="24"/>
+        </w:rPr>
+      </w:pPr>
+      <w:r>
+        <w:rPr>
+          <w:rFonts w:ascii="Calibri Light" w:hAnsi="Calibri Light" w:cs="Calibri Light"/>
+          <w:b/>
+          <w:bCs/>
+          <w:color w:val="538135" w:themeColor="accent6" w:themeShade="BF"/>
+          <w:szCs w:val="24"/>
+        </w:rPr>
+        <w:t xml:space="preserve">2.1.2.4 </w:t>
+      </w:r>
+      <w:r>
+        <w:rPr>
+          <w:rFonts w:ascii="Calibri Light" w:hAnsi="Calibri Light" w:cs="Calibri Light"/>
+          <w:b/>
+          <w:bCs/>
+          <w:color w:val="538135" w:themeColor="accent6" w:themeShade="BF"/>
+          <w:szCs w:val="24"/>
+        </w:rPr>
+        <w:t xml:space="preserve">Interview: </w:t>
+      </w:r>
+      <w:r>
+        <w:rPr>
+          <w:rFonts w:ascii="Calibri Light" w:hAnsi="Calibri Light" w:cs="Calibri Light"/>
+          <w:b/>
+          <w:bCs/>
+          <w:color w:val="538135" w:themeColor="accent6" w:themeShade="BF"/>
+          <w:szCs w:val="24"/>
+        </w:rPr>
+        <w:t>Mr. Mark Williams</w:t>
+      </w:r>
+      <w:r>
+        <w:rPr>
+          <w:rFonts w:ascii="Calibri Light" w:hAnsi="Calibri Light" w:cs="Calibri Light"/>
+          <w:b/>
+          <w:bCs/>
+          <w:color w:val="538135" w:themeColor="accent6" w:themeShade="BF"/>
+          <w:szCs w:val="24"/>
+        </w:rPr>
+        <w:t xml:space="preserve"> (</w:t>
+      </w:r>
+      <w:r>
+        <w:rPr>
+          <w:rFonts w:ascii="Calibri Light" w:hAnsi="Calibri Light" w:cs="Calibri Light"/>
+          <w:b/>
+          <w:bCs/>
+          <w:color w:val="538135" w:themeColor="accent6" w:themeShade="BF"/>
+          <w:szCs w:val="24"/>
+        </w:rPr>
+        <w:t>Computing Student</w:t>
+      </w:r>
+      <w:r>
+        <w:rPr>
+          <w:rFonts w:ascii="Calibri Light" w:hAnsi="Calibri Light" w:cs="Calibri Light"/>
+          <w:b/>
+          <w:bCs/>
+          <w:color w:val="538135" w:themeColor="accent6" w:themeShade="BF"/>
+          <w:szCs w:val="24"/>
+        </w:rPr>
+        <w:t>)</w:t>
       </w:r>
     </w:p>
     <w:p>
@@ -3586,8 +3763,7 @@
           <w:b/>
           <w:bCs/>
           <w:color w:val="538135" w:themeColor="accent6" w:themeShade="BF"/>
-          <w:sz w:val="28"/>
-          <w:szCs w:val="28"/>
+          <w:szCs w:val="24"/>
         </w:rPr>
       </w:pPr>
       <w:r>
@@ -3596,10 +3772,9 @@
           <w:b/>
           <w:bCs/>
           <w:color w:val="538135" w:themeColor="accent6" w:themeShade="BF"/>
-          <w:sz w:val="28"/>
-          <w:szCs w:val="28"/>
-        </w:rPr>
-        <w:t>2.1.2 Interview Findings</w:t>
+          <w:szCs w:val="24"/>
+        </w:rPr>
+        <w:t>Interview Date</w:t>
       </w:r>
     </w:p>
     <w:p>
@@ -6097,7 +6272,6 @@
               <w:t xml:space="preserve"> to </w:t>
             </w:r>
             <w:proofErr w:type="spellStart"/>
-            <w:proofErr w:type="gramStart"/>
             <w:r>
               <w:rPr>
                 <w:rFonts w:cs="Times New Roman"/>
@@ -6107,7 +6281,6 @@
               <w:t>a</w:t>
             </w:r>
             <w:proofErr w:type="spellEnd"/>
-            <w:proofErr w:type="gramEnd"/>
             <w:r>
               <w:rPr>
                 <w:rFonts w:cs="Times New Roman"/>
@@ -7551,11 +7724,9 @@
               </w:rPr>
               <w:t xml:space="preserve"> </w:t>
             </w:r>
-            <w:proofErr w:type="gramStart"/>
             <w:r>
               <w:t>Actually</w:t>
             </w:r>
-            <w:proofErr w:type="gramEnd"/>
             <w:r>
               <w:t xml:space="preserve"> </w:t>
             </w:r>
@@ -9714,14 +9885,12 @@
     </w:tbl>
     <w:p>
       <w:pPr>
-        <w:ind w:firstLine="720"/>
         <w:rPr>
           <w:rFonts w:cs="Times New Roman"/>
           <w:b/>
           <w:bCs/>
           <w:color w:val="000000" w:themeColor="text1"/>
-          <w:sz w:val="22"/>
-          <w:u w:val="single"/>
+          <w:szCs w:val="24"/>
         </w:rPr>
       </w:pPr>
     </w:p>
@@ -9739,6 +9908,139 @@
     <w:p>
       <w:pPr>
         <w:rPr>
+          <w:rFonts w:ascii="Calibri Light" w:hAnsi="Calibri Light" w:cs="Calibri Light"/>
+          <w:b/>
+          <w:bCs/>
+          <w:color w:val="538135" w:themeColor="accent6" w:themeShade="BF"/>
+          <w:sz w:val="28"/>
+          <w:szCs w:val="28"/>
+        </w:rPr>
+      </w:pPr>
+      <w:r>
+        <w:rPr>
+          <w:rFonts w:ascii="Calibri Light" w:hAnsi="Calibri Light" w:cs="Calibri Light"/>
+          <w:b/>
+          <w:bCs/>
+          <w:color w:val="538135" w:themeColor="accent6" w:themeShade="BF"/>
+          <w:sz w:val="28"/>
+          <w:szCs w:val="28"/>
+        </w:rPr>
+        <w:t xml:space="preserve">2.1.3 Other Problem Domain Research </w:t>
+      </w:r>
+      <w:r>
+        <w:rPr>
+          <w:rFonts w:ascii="Calibri Light" w:hAnsi="Calibri Light" w:cs="Calibri Light"/>
+          <w:b/>
+          <w:bCs/>
+          <w:color w:val="538135" w:themeColor="accent6" w:themeShade="BF"/>
+          <w:sz w:val="28"/>
+          <w:szCs w:val="28"/>
+        </w:rPr>
+        <w:br/>
+      </w:r>
+    </w:p>
+    <w:p>
+      <w:pPr>
+        <w:jc w:val="both"/>
+        <w:rPr>
+          <w:bCs/>
+        </w:rPr>
+      </w:pPr>
+      <w:r>
+        <w:rPr>
+          <w:bCs/>
+        </w:rPr>
+        <w:t xml:space="preserve">Further problem domain studies on comparable software systems and suggested relevant legislation have been included in this section which will provide more information. </w:t>
+      </w:r>
+    </w:p>
+    <w:p>
+      <w:pPr>
+        <w:rPr>
+          <w:bCs/>
+        </w:rPr>
+      </w:pPr>
+    </w:p>
+    <w:p>
+      <w:pPr>
+        <w:rPr>
+          <w:rFonts w:ascii="Calibri Light" w:hAnsi="Calibri Light" w:cs="Calibri Light"/>
+          <w:b/>
+          <w:color w:val="538135" w:themeColor="accent6" w:themeShade="BF"/>
+          <w:szCs w:val="24"/>
+        </w:rPr>
+      </w:pPr>
+      <w:r>
+        <w:rPr>
+          <w:rFonts w:ascii="Calibri Light" w:hAnsi="Calibri Light" w:cs="Calibri Light"/>
+          <w:b/>
+          <w:color w:val="538135" w:themeColor="accent6" w:themeShade="BF"/>
+          <w:szCs w:val="24"/>
+        </w:rPr>
+        <w:t>2.1.3.1 Comparable Software System Review</w:t>
+      </w:r>
+    </w:p>
+    <w:p>
+      <w:r>
+        <w:t>This Section covers further multiple possible domain research for our appropriate elicitation method. To suit our client’s practical needs, a thorough research of different software systems was required. These following key points have been gathered from this review:</w:t>
+      </w:r>
+    </w:p>
+    <w:p>
+      <w:pPr>
+        <w:pStyle w:val="ListParagraph"/>
+        <w:numPr>
+          <w:ilvl w:val="0"/>
+          <w:numId w:val="19"/>
+        </w:numPr>
+      </w:pPr>
+      <w:r>
+        <w:t xml:space="preserve">A summary of the primary features of existing software was evaluated, including record management and staff, </w:t>
+      </w:r>
+      <w:r>
+        <w:t>students’</w:t>
+      </w:r>
+      <w:r>
+        <w:t xml:space="preserve"> details.</w:t>
+      </w:r>
+    </w:p>
+    <w:p>
+      <w:pPr>
+        <w:pStyle w:val="ListParagraph"/>
+        <w:numPr>
+          <w:ilvl w:val="0"/>
+          <w:numId w:val="19"/>
+        </w:numPr>
+      </w:pPr>
+      <w:r>
+        <w:t>Importing proper screenshots of the online software emphasized the essential functionality.</w:t>
+      </w:r>
+    </w:p>
+    <w:p>
+      <w:pPr>
+        <w:pStyle w:val="ListParagraph"/>
+        <w:numPr>
+          <w:ilvl w:val="0"/>
+          <w:numId w:val="19"/>
+        </w:numPr>
+      </w:pPr>
+      <w:r>
+        <w:t>On the user’s behalf experience, the positive and negatives aspects of the software were identified.</w:t>
+      </w:r>
+    </w:p>
+    <w:p>
+      <w:pPr>
+        <w:pStyle w:val="ListParagraph"/>
+        <w:numPr>
+          <w:ilvl w:val="0"/>
+          <w:numId w:val="19"/>
+        </w:numPr>
+      </w:pPr>
+      <w:r>
+        <w:t>The final view as well as the detailed comparison for each feature were analyzed.</w:t>
+      </w:r>
+    </w:p>
+    <w:p>
+      <w:pPr>
+        <w:rPr>
           <w:rFonts w:cs="Times New Roman"/>
           <w:b/>
           <w:bCs/>
@@ -9761,25 +10063,558 @@
     <w:p>
       <w:pPr>
         <w:rPr>
-          <w:rFonts w:cs="Times New Roman"/>
-          <w:b/>
-          <w:bCs/>
+          <w:bCs/>
+        </w:rPr>
+      </w:pPr>
+    </w:p>
+    <w:p>
+      <w:pPr>
+        <w:rPr>
+          <w:rFonts w:ascii="Calibri Light" w:hAnsi="Calibri Light" w:cs="Calibri Light"/>
+          <w:b/>
+          <w:color w:val="538135" w:themeColor="accent6" w:themeShade="BF"/>
+          <w:szCs w:val="24"/>
+        </w:rPr>
+      </w:pPr>
+      <w:r>
+        <w:rPr>
+          <w:rFonts w:ascii="Calibri Light" w:hAnsi="Calibri Light" w:cs="Calibri Light"/>
+          <w:b/>
+          <w:color w:val="538135" w:themeColor="accent6" w:themeShade="BF"/>
+          <w:szCs w:val="24"/>
+        </w:rPr>
+        <w:lastRenderedPageBreak/>
+        <w:t>2.1.3.1</w:t>
+      </w:r>
+      <w:r>
+        <w:rPr>
+          <w:rFonts w:ascii="Calibri Light" w:hAnsi="Calibri Light" w:cs="Calibri Light"/>
+          <w:b/>
+          <w:color w:val="538135" w:themeColor="accent6" w:themeShade="BF"/>
+          <w:szCs w:val="24"/>
+        </w:rPr>
+        <w:t>.1</w:t>
+      </w:r>
+      <w:r>
+        <w:rPr>
+          <w:rFonts w:ascii="Calibri Light" w:hAnsi="Calibri Light" w:cs="Calibri Light"/>
+          <w:b/>
+          <w:color w:val="538135" w:themeColor="accent6" w:themeShade="BF"/>
+          <w:szCs w:val="24"/>
+        </w:rPr>
+        <w:t xml:space="preserve"> </w:t>
+      </w:r>
+      <w:r>
+        <w:rPr>
+          <w:rFonts w:ascii="Calibri Light" w:hAnsi="Calibri Light" w:cs="Calibri Light"/>
+          <w:b/>
+          <w:color w:val="538135" w:themeColor="accent6" w:themeShade="BF"/>
+          <w:szCs w:val="24"/>
+        </w:rPr>
+        <w:t>Record Management System</w:t>
+      </w:r>
+    </w:p>
+    <w:p>
+      <w:pPr>
+        <w:rPr>
+          <w:rFonts w:ascii="Calibri Light" w:hAnsi="Calibri Light" w:cs="Calibri Light"/>
+          <w:b/>
+          <w:color w:val="538135" w:themeColor="accent6" w:themeShade="BF"/>
+          <w:szCs w:val="24"/>
+        </w:rPr>
+      </w:pPr>
+    </w:p>
+    <w:p>
+      <w:pPr>
+        <w:jc w:val="both"/>
+        <w:rPr>
+          <w:rFonts w:cs="Times New Roman"/>
           <w:color w:val="000000" w:themeColor="text1"/>
           <w:szCs w:val="24"/>
         </w:rPr>
       </w:pPr>
-    </w:p>
-    <w:p>
-      <w:pPr>
-        <w:rPr>
-          <w:rFonts w:cs="Times New Roman"/>
-          <w:b/>
-          <w:bCs/>
+      <w:r>
+        <w:rPr>
+          <w:rFonts w:cs="Times New Roman"/>
           <w:color w:val="000000" w:themeColor="text1"/>
           <w:szCs w:val="24"/>
         </w:rPr>
-      </w:pPr>
-    </w:p>
+        <w:t xml:space="preserve">The record management system of different course management system has been reviewed as one of the elicitation techniques for possible problem domain characteristics. The NILE course management system of University of Northampton is taken as a comparable reference. </w:t>
+      </w:r>
+    </w:p>
+    <w:tbl>
+      <w:tblPr>
+        <w:tblStyle w:val="TableGrid"/>
+        <w:tblW w:w="9811" w:type="dxa"/>
+        <w:tblLook w:val="04A0" w:firstRow="1" w:lastRow="0" w:firstColumn="1" w:lastColumn="0" w:noHBand="0" w:noVBand="1"/>
+      </w:tblPr>
+      <w:tblGrid>
+        <w:gridCol w:w="1776"/>
+        <w:gridCol w:w="8035"/>
+      </w:tblGrid>
+      <w:tr>
+        <w:trPr>
+          <w:trHeight w:val="429"/>
+        </w:trPr>
+        <w:tc>
+          <w:tcPr>
+            <w:tcW w:w="1545" w:type="dxa"/>
+          </w:tcPr>
+          <w:p>
+            <w:pPr>
+              <w:jc w:val="center"/>
+              <w:rPr>
+                <w:rFonts w:cs="Times New Roman"/>
+                <w:b/>
+                <w:bCs/>
+                <w:color w:val="000000" w:themeColor="text1"/>
+                <w:szCs w:val="24"/>
+              </w:rPr>
+            </w:pPr>
+            <w:r>
+              <w:rPr>
+                <w:rFonts w:cs="Times New Roman"/>
+                <w:b/>
+                <w:bCs/>
+                <w:color w:val="000000" w:themeColor="text1"/>
+                <w:szCs w:val="24"/>
+              </w:rPr>
+              <w:t>System</w:t>
+            </w:r>
+          </w:p>
+          <w:p>
+            <w:pPr>
+              <w:jc w:val="center"/>
+              <w:rPr>
+                <w:rFonts w:cs="Times New Roman"/>
+                <w:b/>
+                <w:bCs/>
+                <w:color w:val="000000" w:themeColor="text1"/>
+                <w:szCs w:val="24"/>
+              </w:rPr>
+            </w:pPr>
+            <w:r>
+              <w:rPr>
+                <w:rFonts w:cs="Times New Roman"/>
+                <w:b/>
+                <w:bCs/>
+                <w:color w:val="000000" w:themeColor="text1"/>
+                <w:szCs w:val="24"/>
+              </w:rPr>
+              <w:t>Requirement</w:t>
+            </w:r>
+          </w:p>
+        </w:tc>
+        <w:tc>
+          <w:tcPr>
+            <w:tcW w:w="8266" w:type="dxa"/>
+          </w:tcPr>
+          <w:p>
+            <w:pPr>
+              <w:jc w:val="center"/>
+              <w:rPr>
+                <w:rFonts w:cs="Times New Roman"/>
+                <w:b/>
+                <w:bCs/>
+                <w:color w:val="000000" w:themeColor="text1"/>
+                <w:szCs w:val="24"/>
+              </w:rPr>
+            </w:pPr>
+            <w:r>
+              <w:rPr>
+                <w:rFonts w:cs="Times New Roman"/>
+                <w:b/>
+                <w:bCs/>
+                <w:color w:val="000000" w:themeColor="text1"/>
+                <w:szCs w:val="24"/>
+              </w:rPr>
+              <w:t>Description</w:t>
+            </w:r>
+          </w:p>
+        </w:tc>
+      </w:tr>
+      <w:tr>
+        <w:trPr>
+          <w:trHeight w:val="10133"/>
+        </w:trPr>
+        <w:tc>
+          <w:tcPr>
+            <w:tcW w:w="1545" w:type="dxa"/>
+          </w:tcPr>
+          <w:p>
+            <w:pPr>
+              <w:jc w:val="center"/>
+              <w:rPr>
+                <w:rFonts w:cs="Times New Roman"/>
+                <w:color w:val="000000" w:themeColor="text1"/>
+                <w:szCs w:val="24"/>
+              </w:rPr>
+            </w:pPr>
+          </w:p>
+          <w:p>
+            <w:pPr>
+              <w:jc w:val="center"/>
+              <w:rPr>
+                <w:rFonts w:cs="Times New Roman"/>
+                <w:color w:val="000000" w:themeColor="text1"/>
+                <w:szCs w:val="24"/>
+              </w:rPr>
+            </w:pPr>
+            <w:r>
+              <w:rPr>
+                <w:rFonts w:cs="Times New Roman"/>
+                <w:color w:val="000000" w:themeColor="text1"/>
+                <w:szCs w:val="24"/>
+              </w:rPr>
+              <w:drawing>
+                <wp:inline distT="0" distB="0" distL="0" distR="0" wp14:anchorId="47F23A93" wp14:editId="01D802C0">
+                  <wp:extent cx="990686" cy="586791"/>
+                  <wp:effectExtent l="0" t="0" r="0" b="3810"/>
+                  <wp:docPr id="3" name="Picture 3"/>
+                  <wp:cNvGraphicFramePr>
+                    <a:graphicFrameLocks xmlns:a="http://schemas.openxmlformats.org/drawingml/2006/main" noChangeAspect="1"/>
+                  </wp:cNvGraphicFramePr>
+                  <a:graphic xmlns:a="http://schemas.openxmlformats.org/drawingml/2006/main">
+                    <a:graphicData uri="http://schemas.openxmlformats.org/drawingml/2006/picture">
+                      <pic:pic xmlns:pic="http://schemas.openxmlformats.org/drawingml/2006/picture">
+                        <pic:nvPicPr>
+                          <pic:cNvPr id="1" name=""/>
+                          <pic:cNvPicPr/>
+                        </pic:nvPicPr>
+                        <pic:blipFill>
+                          <a:blip r:embed="rId9"/>
+                          <a:stretch>
+                            <a:fillRect/>
+                          </a:stretch>
+                        </pic:blipFill>
+                        <pic:spPr>
+                          <a:xfrm>
+                            <a:off x="0" y="0"/>
+                            <a:ext cx="990686" cy="586791"/>
+                          </a:xfrm>
+                          <a:prstGeom prst="rect">
+                            <a:avLst/>
+                          </a:prstGeom>
+                        </pic:spPr>
+                      </pic:pic>
+                    </a:graphicData>
+                  </a:graphic>
+                </wp:inline>
+              </w:drawing>
+            </w:r>
+          </w:p>
+          <w:p>
+            <w:pPr>
+              <w:jc w:val="center"/>
+              <w:rPr>
+                <w:rFonts w:cs="Times New Roman"/>
+                <w:color w:val="000000" w:themeColor="text1"/>
+                <w:szCs w:val="24"/>
+              </w:rPr>
+            </w:pPr>
+          </w:p>
+          <w:p>
+            <w:pPr>
+              <w:jc w:val="center"/>
+              <w:rPr>
+                <w:rFonts w:cs="Times New Roman"/>
+                <w:color w:val="000000" w:themeColor="text1"/>
+                <w:szCs w:val="24"/>
+              </w:rPr>
+            </w:pPr>
+            <w:r>
+              <w:rPr>
+                <w:rFonts w:cs="Times New Roman"/>
+                <w:color w:val="000000" w:themeColor="text1"/>
+                <w:szCs w:val="24"/>
+              </w:rPr>
+              <w:t>STUDENT RMS</w:t>
+            </w:r>
+          </w:p>
+          <w:p>
+            <w:pPr>
+              <w:jc w:val="center"/>
+              <w:rPr>
+                <w:rFonts w:cs="Times New Roman"/>
+                <w:color w:val="000000" w:themeColor="text1"/>
+                <w:szCs w:val="24"/>
+              </w:rPr>
+            </w:pPr>
+          </w:p>
+          <w:p>
+            <w:pPr>
+              <w:jc w:val="center"/>
+              <w:rPr>
+                <w:rFonts w:cs="Times New Roman"/>
+                <w:color w:val="000000" w:themeColor="text1"/>
+                <w:szCs w:val="24"/>
+              </w:rPr>
+            </w:pPr>
+            <w:r>
+              <w:rPr>
+                <w:rFonts w:cs="Times New Roman"/>
+                <w:color w:val="000000" w:themeColor="text1"/>
+                <w:szCs w:val="24"/>
+              </w:rPr>
+              <w:t>www.</w:t>
+            </w:r>
+          </w:p>
+          <w:p>
+            <w:pPr>
+              <w:jc w:val="center"/>
+              <w:rPr>
+                <w:rFonts w:cs="Times New Roman"/>
+                <w:color w:val="000000" w:themeColor="text1"/>
+                <w:szCs w:val="24"/>
+              </w:rPr>
+            </w:pPr>
+            <w:proofErr w:type="spellStart"/>
+            <w:r>
+              <w:rPr>
+                <w:rFonts w:cs="Times New Roman"/>
+                <w:color w:val="000000" w:themeColor="text1"/>
+                <w:szCs w:val="24"/>
+              </w:rPr>
+              <w:t>northampton</w:t>
+            </w:r>
+            <w:proofErr w:type="spellEnd"/>
+            <w:r>
+              <w:rPr>
+                <w:rFonts w:cs="Times New Roman"/>
+                <w:color w:val="000000" w:themeColor="text1"/>
+                <w:szCs w:val="24"/>
+              </w:rPr>
+              <w:t>.</w:t>
+            </w:r>
+          </w:p>
+          <w:p>
+            <w:pPr>
+              <w:jc w:val="center"/>
+              <w:rPr>
+                <w:rFonts w:cs="Times New Roman"/>
+                <w:color w:val="000000" w:themeColor="text1"/>
+                <w:szCs w:val="24"/>
+              </w:rPr>
+            </w:pPr>
+            <w:r>
+              <w:rPr>
+                <w:rFonts w:cs="Times New Roman"/>
+                <w:color w:val="000000" w:themeColor="text1"/>
+                <w:szCs w:val="24"/>
+              </w:rPr>
+              <w:t>ac.uk</w:t>
+            </w:r>
+          </w:p>
+          <w:p>
+            <w:pPr>
+              <w:jc w:val="both"/>
+              <w:rPr>
+                <w:rFonts w:cs="Times New Roman"/>
+                <w:color w:val="000000" w:themeColor="text1"/>
+                <w:szCs w:val="24"/>
+              </w:rPr>
+            </w:pPr>
+          </w:p>
+        </w:tc>
+        <w:tc>
+          <w:tcPr>
+            <w:tcW w:w="8266" w:type="dxa"/>
+          </w:tcPr>
+          <w:p>
+            <w:pPr>
+              <w:jc w:val="both"/>
+              <w:rPr>
+                <w:rFonts w:cs="Times New Roman"/>
+                <w:color w:val="000000" w:themeColor="text1"/>
+                <w:szCs w:val="24"/>
+              </w:rPr>
+            </w:pPr>
+            <w:r>
+              <w:rPr>
+                <w:rFonts w:cs="Times New Roman"/>
+                <w:color w:val="000000" w:themeColor="text1"/>
+                <w:szCs w:val="24"/>
+              </w:rPr>
+              <w:drawing>
+                <wp:inline distT="0" distB="0" distL="0" distR="0" wp14:anchorId="5B6225FD" wp14:editId="18354120">
+                  <wp:extent cx="4558034" cy="2667000"/>
+                  <wp:effectExtent l="76200" t="76200" r="128270" b="133350"/>
+                  <wp:docPr id="2" name="Picture 2"/>
+                  <wp:cNvGraphicFramePr>
+                    <a:graphicFrameLocks xmlns:a="http://schemas.openxmlformats.org/drawingml/2006/main" noChangeAspect="1"/>
+                  </wp:cNvGraphicFramePr>
+                  <a:graphic xmlns:a="http://schemas.openxmlformats.org/drawingml/2006/main">
+                    <a:graphicData uri="http://schemas.openxmlformats.org/drawingml/2006/picture">
+                      <pic:pic xmlns:pic="http://schemas.openxmlformats.org/drawingml/2006/picture">
+                        <pic:nvPicPr>
+                          <pic:cNvPr id="1" name=""/>
+                          <pic:cNvPicPr/>
+                        </pic:nvPicPr>
+                        <pic:blipFill>
+                          <a:blip r:embed="rId10"/>
+                          <a:stretch>
+                            <a:fillRect/>
+                          </a:stretch>
+                        </pic:blipFill>
+                        <pic:spPr>
+                          <a:xfrm>
+                            <a:off x="0" y="0"/>
+                            <a:ext cx="4599495" cy="2691260"/>
+                          </a:xfrm>
+                          <a:prstGeom prst="rect">
+                            <a:avLst/>
+                          </a:prstGeom>
+                          <a:ln w="38100" cap="sq">
+                            <a:solidFill>
+                              <a:srgbClr val="000000"/>
+                            </a:solidFill>
+                            <a:prstDash val="solid"/>
+                            <a:miter lim="800000"/>
+                          </a:ln>
+                          <a:effectLst>
+                            <a:outerShdw blurRad="50800" dist="38100" dir="2700000" algn="tl" rotWithShape="0">
+                              <a:srgbClr val="000000">
+                                <a:alpha val="43000"/>
+                              </a:srgbClr>
+                            </a:outerShdw>
+                          </a:effectLst>
+                        </pic:spPr>
+                      </pic:pic>
+                    </a:graphicData>
+                  </a:graphic>
+                </wp:inline>
+              </w:drawing>
+            </w:r>
+          </w:p>
+          <w:p>
+            <w:pPr>
+              <w:jc w:val="both"/>
+              <w:rPr>
+                <w:rFonts w:cs="Times New Roman"/>
+                <w:color w:val="000000" w:themeColor="text1"/>
+                <w:szCs w:val="24"/>
+              </w:rPr>
+            </w:pPr>
+            <w:r>
+              <w:rPr>
+                <w:rFonts w:cs="Times New Roman"/>
+                <w:color w:val="000000" w:themeColor="text1"/>
+                <w:szCs w:val="24"/>
+              </w:rPr>
+              <w:t xml:space="preserve">                                     Fig1.2: Student Dashboard</w:t>
+            </w:r>
+          </w:p>
+          <w:p>
+            <w:pPr>
+              <w:jc w:val="center"/>
+              <w:rPr>
+                <w:rFonts w:cs="Times New Roman"/>
+                <w:color w:val="000000" w:themeColor="text1"/>
+                <w:szCs w:val="24"/>
+              </w:rPr>
+            </w:pPr>
+            <w:r>
+              <w:rPr>
+                <w:rFonts w:cs="Times New Roman"/>
+                <w:color w:val="000000" w:themeColor="text1"/>
+                <w:szCs w:val="24"/>
+              </w:rPr>
+              <w:drawing>
+                <wp:inline distT="0" distB="0" distL="0" distR="0" wp14:anchorId="5A9D4816" wp14:editId="31BF2FFD">
+                  <wp:extent cx="4122420" cy="2946914"/>
+                  <wp:effectExtent l="76200" t="76200" r="125730" b="139700"/>
+                  <wp:docPr id="4" name="Picture 4"/>
+                  <wp:cNvGraphicFramePr>
+                    <a:graphicFrameLocks xmlns:a="http://schemas.openxmlformats.org/drawingml/2006/main" noChangeAspect="1"/>
+                  </wp:cNvGraphicFramePr>
+                  <a:graphic xmlns:a="http://schemas.openxmlformats.org/drawingml/2006/main">
+                    <a:graphicData uri="http://schemas.openxmlformats.org/drawingml/2006/picture">
+                      <pic:pic xmlns:pic="http://schemas.openxmlformats.org/drawingml/2006/picture">
+                        <pic:nvPicPr>
+                          <pic:cNvPr id="1" name=""/>
+                          <pic:cNvPicPr/>
+                        </pic:nvPicPr>
+                        <pic:blipFill>
+                          <a:blip r:embed="rId11"/>
+                          <a:stretch>
+                            <a:fillRect/>
+                          </a:stretch>
+                        </pic:blipFill>
+                        <pic:spPr>
+                          <a:xfrm>
+                            <a:off x="0" y="0"/>
+                            <a:ext cx="4134152" cy="2955300"/>
+                          </a:xfrm>
+                          <a:prstGeom prst="rect">
+                            <a:avLst/>
+                          </a:prstGeom>
+                          <a:ln w="38100" cap="sq">
+                            <a:solidFill>
+                              <a:srgbClr val="000000"/>
+                            </a:solidFill>
+                            <a:prstDash val="solid"/>
+                            <a:miter lim="800000"/>
+                          </a:ln>
+                          <a:effectLst>
+                            <a:outerShdw blurRad="50800" dist="38100" dir="2700000" algn="tl" rotWithShape="0">
+                              <a:srgbClr val="000000">
+                                <a:alpha val="43000"/>
+                              </a:srgbClr>
+                            </a:outerShdw>
+                          </a:effectLst>
+                        </pic:spPr>
+                      </pic:pic>
+                    </a:graphicData>
+                  </a:graphic>
+                </wp:inline>
+              </w:drawing>
+            </w:r>
+          </w:p>
+          <w:p>
+            <w:pPr>
+              <w:jc w:val="both"/>
+              <w:rPr>
+                <w:rFonts w:cs="Times New Roman"/>
+                <w:color w:val="000000" w:themeColor="text1"/>
+                <w:szCs w:val="24"/>
+              </w:rPr>
+            </w:pPr>
+            <w:r>
+              <w:rPr>
+                <w:rFonts w:cs="Times New Roman"/>
+                <w:color w:val="000000" w:themeColor="text1"/>
+                <w:szCs w:val="24"/>
+              </w:rPr>
+              <w:t xml:space="preserve">                                     Fig1.</w:t>
+            </w:r>
+            <w:r>
+              <w:rPr>
+                <w:rFonts w:cs="Times New Roman"/>
+                <w:color w:val="000000" w:themeColor="text1"/>
+                <w:szCs w:val="24"/>
+              </w:rPr>
+              <w:t>3</w:t>
+            </w:r>
+            <w:r>
+              <w:rPr>
+                <w:rFonts w:cs="Times New Roman"/>
+                <w:color w:val="000000" w:themeColor="text1"/>
+                <w:szCs w:val="24"/>
+              </w:rPr>
+              <w:t xml:space="preserve">: </w:t>
+            </w:r>
+            <w:r>
+              <w:rPr>
+                <w:rFonts w:cs="Times New Roman"/>
+                <w:color w:val="000000" w:themeColor="text1"/>
+                <w:szCs w:val="24"/>
+              </w:rPr>
+              <w:t>Module Course RMS</w:t>
+            </w:r>
+          </w:p>
+        </w:tc>
+      </w:tr>
+    </w:tbl>
     <w:p>
       <w:pPr>
         <w:rPr>
@@ -9791,6 +10626,306 @@
         </w:rPr>
       </w:pPr>
     </w:p>
+    <w:tbl>
+      <w:tblPr>
+        <w:tblStyle w:val="GridTable4-Accent1"/>
+        <w:tblW w:w="0" w:type="auto"/>
+        <w:tblLook w:val="04A0" w:firstRow="1" w:lastRow="0" w:firstColumn="1" w:lastColumn="0" w:noHBand="0" w:noVBand="1"/>
+      </w:tblPr>
+      <w:tblGrid>
+        <w:gridCol w:w="4675"/>
+        <w:gridCol w:w="4675"/>
+      </w:tblGrid>
+      <w:tr>
+        <w:trPr>
+          <w:cnfStyle w:val="100000000000" w:firstRow="1" w:lastRow="0" w:firstColumn="0" w:lastColumn="0" w:oddVBand="0" w:evenVBand="0" w:oddHBand="0" w:evenHBand="0" w:firstRowFirstColumn="0" w:firstRowLastColumn="0" w:lastRowFirstColumn="0" w:lastRowLastColumn="0"/>
+        </w:trPr>
+        <w:tc>
+          <w:tcPr>
+            <w:cnfStyle w:val="001000000000" w:firstRow="0" w:lastRow="0" w:firstColumn="1" w:lastColumn="0" w:oddVBand="0" w:evenVBand="0" w:oddHBand="0" w:evenHBand="0" w:firstRowFirstColumn="0" w:firstRowLastColumn="0" w:lastRowFirstColumn="0" w:lastRowLastColumn="0"/>
+            <w:tcW w:w="4675" w:type="dxa"/>
+          </w:tcPr>
+          <w:p>
+            <w:pPr>
+              <w:jc w:val="center"/>
+              <w:rPr>
+                <w:rFonts w:cs="Times New Roman"/>
+                <w:b w:val="0"/>
+                <w:bCs w:val="0"/>
+                <w:szCs w:val="24"/>
+              </w:rPr>
+            </w:pPr>
+            <w:r>
+              <w:rPr>
+                <w:rFonts w:cs="Times New Roman"/>
+                <w:b w:val="0"/>
+                <w:bCs w:val="0"/>
+                <w:szCs w:val="24"/>
+              </w:rPr>
+              <w:lastRenderedPageBreak/>
+              <w:t>P</w:t>
+            </w:r>
+            <w:r>
+              <w:rPr>
+                <w:rFonts w:cs="Times New Roman"/>
+                <w:b w:val="0"/>
+                <w:bCs w:val="0"/>
+                <w:szCs w:val="24"/>
+              </w:rPr>
+              <w:t>ros</w:t>
+            </w:r>
+          </w:p>
+        </w:tc>
+        <w:tc>
+          <w:tcPr>
+            <w:tcW w:w="4675" w:type="dxa"/>
+          </w:tcPr>
+          <w:p>
+            <w:pPr>
+              <w:jc w:val="center"/>
+              <w:cnfStyle w:val="100000000000" w:firstRow="1" w:lastRow="0" w:firstColumn="0" w:lastColumn="0" w:oddVBand="0" w:evenVBand="0" w:oddHBand="0" w:evenHBand="0" w:firstRowFirstColumn="0" w:firstRowLastColumn="0" w:lastRowFirstColumn="0" w:lastRowLastColumn="0"/>
+              <w:rPr>
+                <w:rFonts w:cs="Times New Roman"/>
+                <w:b w:val="0"/>
+                <w:bCs w:val="0"/>
+                <w:szCs w:val="24"/>
+              </w:rPr>
+            </w:pPr>
+            <w:r>
+              <w:rPr>
+                <w:rFonts w:cs="Times New Roman"/>
+                <w:b w:val="0"/>
+                <w:bCs w:val="0"/>
+                <w:szCs w:val="24"/>
+              </w:rPr>
+              <w:t>cons</w:t>
+            </w:r>
+          </w:p>
+        </w:tc>
+      </w:tr>
+      <w:tr>
+        <w:trPr>
+          <w:cnfStyle w:val="000000100000" w:firstRow="0" w:lastRow="0" w:firstColumn="0" w:lastColumn="0" w:oddVBand="0" w:evenVBand="0" w:oddHBand="1" w:evenHBand="0" w:firstRowFirstColumn="0" w:firstRowLastColumn="0" w:lastRowFirstColumn="0" w:lastRowLastColumn="0"/>
+        </w:trPr>
+        <w:tc>
+          <w:tcPr>
+            <w:cnfStyle w:val="001000000000" w:firstRow="0" w:lastRow="0" w:firstColumn="1" w:lastColumn="0" w:oddVBand="0" w:evenVBand="0" w:oddHBand="0" w:evenHBand="0" w:firstRowFirstColumn="0" w:firstRowLastColumn="0" w:lastRowFirstColumn="0" w:lastRowLastColumn="0"/>
+            <w:tcW w:w="4675" w:type="dxa"/>
+          </w:tcPr>
+          <w:p>
+            <w:pPr>
+              <w:jc w:val="both"/>
+              <w:rPr>
+                <w:rFonts w:cs="Times New Roman"/>
+                <w:b w:val="0"/>
+                <w:bCs w:val="0"/>
+                <w:color w:val="000000" w:themeColor="text1"/>
+                <w:szCs w:val="24"/>
+              </w:rPr>
+            </w:pPr>
+            <w:r>
+              <w:rPr>
+                <w:rFonts w:cs="Times New Roman"/>
+                <w:b w:val="0"/>
+                <w:bCs w:val="0"/>
+                <w:color w:val="000000" w:themeColor="text1"/>
+                <w:szCs w:val="24"/>
+              </w:rPr>
+              <w:t>In dashboard, user and institution profile has be</w:t>
+            </w:r>
+            <w:r>
+              <w:rPr>
+                <w:rFonts w:cs="Times New Roman"/>
+                <w:b w:val="0"/>
+                <w:bCs w:val="0"/>
+                <w:color w:val="000000" w:themeColor="text1"/>
+                <w:szCs w:val="24"/>
+              </w:rPr>
+              <w:t>en</w:t>
+            </w:r>
+            <w:r>
+              <w:rPr>
+                <w:rFonts w:cs="Times New Roman"/>
+                <w:b w:val="0"/>
+                <w:bCs w:val="0"/>
+                <w:color w:val="000000" w:themeColor="text1"/>
+                <w:szCs w:val="24"/>
+              </w:rPr>
+              <w:t xml:space="preserve"> placed in simple and basic level</w:t>
+            </w:r>
+            <w:r>
+              <w:rPr>
+                <w:rFonts w:cs="Times New Roman"/>
+                <w:b w:val="0"/>
+                <w:bCs w:val="0"/>
+                <w:color w:val="000000" w:themeColor="text1"/>
+                <w:szCs w:val="24"/>
+              </w:rPr>
+              <w:t xml:space="preserve"> which is sign of good interface design.</w:t>
+            </w:r>
+          </w:p>
+        </w:tc>
+        <w:tc>
+          <w:tcPr>
+            <w:tcW w:w="4675" w:type="dxa"/>
+          </w:tcPr>
+          <w:p>
+            <w:pPr>
+              <w:jc w:val="both"/>
+              <w:cnfStyle w:val="000000100000" w:firstRow="0" w:lastRow="0" w:firstColumn="0" w:lastColumn="0" w:oddVBand="0" w:evenVBand="0" w:oddHBand="1" w:evenHBand="0" w:firstRowFirstColumn="0" w:firstRowLastColumn="0" w:lastRowFirstColumn="0" w:lastRowLastColumn="0"/>
+              <w:rPr>
+                <w:rFonts w:cs="Times New Roman"/>
+                <w:color w:val="000000" w:themeColor="text1"/>
+                <w:szCs w:val="24"/>
+              </w:rPr>
+            </w:pPr>
+            <w:r>
+              <w:rPr>
+                <w:rFonts w:cs="Times New Roman"/>
+                <w:color w:val="000000" w:themeColor="text1"/>
+                <w:szCs w:val="24"/>
+              </w:rPr>
+              <w:t>The dashboard can be more beautiful in terms of design with more clarity.</w:t>
+            </w:r>
+          </w:p>
+        </w:tc>
+      </w:tr>
+      <w:tr>
+        <w:tc>
+          <w:tcPr>
+            <w:cnfStyle w:val="001000000000" w:firstRow="0" w:lastRow="0" w:firstColumn="1" w:lastColumn="0" w:oddVBand="0" w:evenVBand="0" w:oddHBand="0" w:evenHBand="0" w:firstRowFirstColumn="0" w:firstRowLastColumn="0" w:lastRowFirstColumn="0" w:lastRowLastColumn="0"/>
+            <w:tcW w:w="4675" w:type="dxa"/>
+          </w:tcPr>
+          <w:p>
+            <w:pPr>
+              <w:jc w:val="both"/>
+              <w:rPr>
+                <w:rFonts w:cs="Times New Roman"/>
+                <w:b w:val="0"/>
+                <w:bCs w:val="0"/>
+                <w:color w:val="000000" w:themeColor="text1"/>
+                <w:szCs w:val="24"/>
+              </w:rPr>
+            </w:pPr>
+            <w:r>
+              <w:rPr>
+                <w:rFonts w:cs="Times New Roman"/>
+                <w:b w:val="0"/>
+                <w:bCs w:val="0"/>
+                <w:color w:val="000000" w:themeColor="text1"/>
+                <w:szCs w:val="24"/>
+              </w:rPr>
+              <w:t>Vertical side bar navigation consists different required items for student RMS.</w:t>
+            </w:r>
+          </w:p>
+        </w:tc>
+        <w:tc>
+          <w:tcPr>
+            <w:tcW w:w="4675" w:type="dxa"/>
+          </w:tcPr>
+          <w:p>
+            <w:pPr>
+              <w:jc w:val="both"/>
+              <w:cnfStyle w:val="000000000000" w:firstRow="0" w:lastRow="0" w:firstColumn="0" w:lastColumn="0" w:oddVBand="0" w:evenVBand="0" w:oddHBand="0" w:evenHBand="0" w:firstRowFirstColumn="0" w:firstRowLastColumn="0" w:lastRowFirstColumn="0" w:lastRowLastColumn="0"/>
+              <w:rPr>
+                <w:rFonts w:cs="Times New Roman"/>
+                <w:color w:val="000000" w:themeColor="text1"/>
+                <w:szCs w:val="24"/>
+              </w:rPr>
+            </w:pPr>
+            <w:r>
+              <w:rPr>
+                <w:rFonts w:cs="Times New Roman"/>
+                <w:color w:val="000000" w:themeColor="text1"/>
+                <w:szCs w:val="24"/>
+              </w:rPr>
+              <w:t>Hiding user control like: stream activity</w:t>
+            </w:r>
+            <w:r>
+              <w:rPr>
+                <w:rFonts w:cs="Times New Roman"/>
+                <w:color w:val="000000" w:themeColor="text1"/>
+                <w:szCs w:val="24"/>
+              </w:rPr>
+              <w:t>, assignment, etc.</w:t>
+            </w:r>
+            <w:r>
+              <w:rPr>
+                <w:rFonts w:cs="Times New Roman"/>
+                <w:color w:val="000000" w:themeColor="text1"/>
+                <w:szCs w:val="24"/>
+              </w:rPr>
+              <w:t xml:space="preserve"> can be place in dashboard which make system visibility </w:t>
+            </w:r>
+            <w:r>
+              <w:rPr>
+                <w:rFonts w:cs="Times New Roman"/>
+                <w:color w:val="000000" w:themeColor="text1"/>
+                <w:szCs w:val="24"/>
+              </w:rPr>
+              <w:t>clearer for students</w:t>
+            </w:r>
+          </w:p>
+        </w:tc>
+      </w:tr>
+      <w:tr>
+        <w:trPr>
+          <w:cnfStyle w:val="000000100000" w:firstRow="0" w:lastRow="0" w:firstColumn="0" w:lastColumn="0" w:oddVBand="0" w:evenVBand="0" w:oddHBand="1" w:evenHBand="0" w:firstRowFirstColumn="0" w:firstRowLastColumn="0" w:lastRowFirstColumn="0" w:lastRowLastColumn="0"/>
+        </w:trPr>
+        <w:tc>
+          <w:tcPr>
+            <w:cnfStyle w:val="001000000000" w:firstRow="0" w:lastRow="0" w:firstColumn="1" w:lastColumn="0" w:oddVBand="0" w:evenVBand="0" w:oddHBand="0" w:evenHBand="0" w:firstRowFirstColumn="0" w:firstRowLastColumn="0" w:lastRowFirstColumn="0" w:lastRowLastColumn="0"/>
+            <w:tcW w:w="4675" w:type="dxa"/>
+          </w:tcPr>
+          <w:p>
+            <w:pPr>
+              <w:jc w:val="both"/>
+              <w:rPr>
+                <w:rFonts w:cs="Times New Roman"/>
+                <w:b w:val="0"/>
+                <w:bCs w:val="0"/>
+                <w:color w:val="000000" w:themeColor="text1"/>
+                <w:szCs w:val="24"/>
+              </w:rPr>
+            </w:pPr>
+            <w:r>
+              <w:rPr>
+                <w:rFonts w:cs="Times New Roman"/>
+                <w:b w:val="0"/>
+                <w:bCs w:val="0"/>
+                <w:color w:val="000000" w:themeColor="text1"/>
+                <w:szCs w:val="24"/>
+              </w:rPr>
+              <w:t xml:space="preserve">Each menu item has its content managed in system level. </w:t>
+            </w:r>
+          </w:p>
+        </w:tc>
+        <w:tc>
+          <w:tcPr>
+            <w:tcW w:w="4675" w:type="dxa"/>
+          </w:tcPr>
+          <w:p>
+            <w:pPr>
+              <w:jc w:val="both"/>
+              <w:cnfStyle w:val="000000100000" w:firstRow="0" w:lastRow="0" w:firstColumn="0" w:lastColumn="0" w:oddVBand="0" w:evenVBand="0" w:oddHBand="1" w:evenHBand="0" w:firstRowFirstColumn="0" w:firstRowLastColumn="0" w:lastRowFirstColumn="0" w:lastRowLastColumn="0"/>
+              <w:rPr>
+                <w:rFonts w:cs="Times New Roman"/>
+                <w:color w:val="000000" w:themeColor="text1"/>
+                <w:szCs w:val="24"/>
+              </w:rPr>
+            </w:pPr>
+            <w:r>
+              <w:rPr>
+                <w:rFonts w:cs="Times New Roman"/>
+                <w:color w:val="000000" w:themeColor="text1"/>
+                <w:szCs w:val="24"/>
+              </w:rPr>
+              <w:t xml:space="preserve">The search engine functionality is missing in main layout. </w:t>
+            </w:r>
+          </w:p>
+        </w:tc>
+      </w:tr>
+    </w:tbl>
     <w:p>
       <w:pPr>
         <w:rPr>
@@ -9805,6 +10940,621 @@
     <w:p>
       <w:pPr>
         <w:rPr>
+          <w:rFonts w:ascii="Calibri Light" w:hAnsi="Calibri Light" w:cs="Calibri Light"/>
+          <w:b/>
+          <w:color w:val="538135" w:themeColor="accent6" w:themeShade="BF"/>
+          <w:szCs w:val="24"/>
+        </w:rPr>
+      </w:pPr>
+      <w:r>
+        <w:rPr>
+          <w:rFonts w:ascii="Calibri Light" w:hAnsi="Calibri Light" w:cs="Calibri Light"/>
+          <w:b/>
+          <w:color w:val="538135" w:themeColor="accent6" w:themeShade="BF"/>
+          <w:szCs w:val="24"/>
+        </w:rPr>
+        <w:t>2.1.3.1</w:t>
+      </w:r>
+      <w:r>
+        <w:rPr>
+          <w:rFonts w:ascii="Calibri Light" w:hAnsi="Calibri Light" w:cs="Calibri Light"/>
+          <w:b/>
+          <w:color w:val="538135" w:themeColor="accent6" w:themeShade="BF"/>
+          <w:szCs w:val="24"/>
+        </w:rPr>
+        <w:t>.</w:t>
+      </w:r>
+      <w:r>
+        <w:rPr>
+          <w:rFonts w:ascii="Calibri Light" w:hAnsi="Calibri Light" w:cs="Calibri Light"/>
+          <w:b/>
+          <w:color w:val="538135" w:themeColor="accent6" w:themeShade="BF"/>
+          <w:szCs w:val="24"/>
+        </w:rPr>
+        <w:t>2</w:t>
+      </w:r>
+      <w:r>
+        <w:rPr>
+          <w:rFonts w:ascii="Calibri Light" w:hAnsi="Calibri Light" w:cs="Calibri Light"/>
+          <w:b/>
+          <w:color w:val="538135" w:themeColor="accent6" w:themeShade="BF"/>
+          <w:szCs w:val="24"/>
+        </w:rPr>
+        <w:t xml:space="preserve"> </w:t>
+      </w:r>
+      <w:r>
+        <w:rPr>
+          <w:rFonts w:ascii="Calibri Light" w:hAnsi="Calibri Light" w:cs="Calibri Light"/>
+          <w:b/>
+          <w:color w:val="538135" w:themeColor="accent6" w:themeShade="BF"/>
+          <w:szCs w:val="24"/>
+        </w:rPr>
+        <w:t>Student Records/ Information Portal</w:t>
+      </w:r>
+    </w:p>
+    <w:p>
+      <w:pPr>
+        <w:rPr>
+          <w:rFonts w:ascii="Calibri Light" w:hAnsi="Calibri Light" w:cs="Calibri Light"/>
+          <w:b/>
+          <w:color w:val="538135" w:themeColor="accent6" w:themeShade="BF"/>
+          <w:szCs w:val="24"/>
+        </w:rPr>
+      </w:pPr>
+    </w:p>
+    <w:tbl>
+      <w:tblPr>
+        <w:tblStyle w:val="GridTable4-Accent1"/>
+        <w:tblW w:w="9805" w:type="dxa"/>
+        <w:tblLook w:val="04A0" w:firstRow="1" w:lastRow="0" w:firstColumn="1" w:lastColumn="0" w:noHBand="0" w:noVBand="1"/>
+      </w:tblPr>
+      <w:tblGrid>
+        <w:gridCol w:w="1573"/>
+        <w:gridCol w:w="8232"/>
+      </w:tblGrid>
+      <w:tr>
+        <w:trPr>
+          <w:cnfStyle w:val="100000000000" w:firstRow="1" w:lastRow="0" w:firstColumn="0" w:lastColumn="0" w:oddVBand="0" w:evenVBand="0" w:oddHBand="0" w:evenHBand="0" w:firstRowFirstColumn="0" w:firstRowLastColumn="0" w:lastRowFirstColumn="0" w:lastRowLastColumn="0"/>
+        </w:trPr>
+        <w:tc>
+          <w:tcPr>
+            <w:cnfStyle w:val="001000000000" w:firstRow="0" w:lastRow="0" w:firstColumn="1" w:lastColumn="0" w:oddVBand="0" w:evenVBand="0" w:oddHBand="0" w:evenHBand="0" w:firstRowFirstColumn="0" w:firstRowLastColumn="0" w:lastRowFirstColumn="0" w:lastRowLastColumn="0"/>
+            <w:tcW w:w="1573" w:type="dxa"/>
+            <w:tcBorders>
+              <w:right w:val="single" w:sz="4" w:space="0" w:color="auto"/>
+            </w:tcBorders>
+            <w:shd w:val="clear" w:color="auto" w:fill="auto"/>
+          </w:tcPr>
+          <w:p>
+            <w:pPr>
+              <w:jc w:val="center"/>
+              <w:rPr>
+                <w:rFonts w:cs="Times New Roman"/>
+                <w:b w:val="0"/>
+                <w:bCs w:val="0"/>
+                <w:color w:val="000000" w:themeColor="text1"/>
+                <w:szCs w:val="24"/>
+              </w:rPr>
+            </w:pPr>
+            <w:r>
+              <w:rPr>
+                <w:rFonts w:cs="Times New Roman"/>
+                <w:b w:val="0"/>
+                <w:bCs w:val="0"/>
+                <w:color w:val="000000" w:themeColor="text1"/>
+                <w:szCs w:val="24"/>
+              </w:rPr>
+              <w:t>System Requirements</w:t>
+            </w:r>
+          </w:p>
+        </w:tc>
+        <w:tc>
+          <w:tcPr>
+            <w:tcW w:w="8232" w:type="dxa"/>
+            <w:tcBorders>
+              <w:left w:val="single" w:sz="4" w:space="0" w:color="auto"/>
+            </w:tcBorders>
+            <w:shd w:val="clear" w:color="auto" w:fill="auto"/>
+          </w:tcPr>
+          <w:p>
+            <w:pPr>
+              <w:jc w:val="center"/>
+              <w:cnfStyle w:val="100000000000" w:firstRow="1" w:lastRow="0" w:firstColumn="0" w:lastColumn="0" w:oddVBand="0" w:evenVBand="0" w:oddHBand="0" w:evenHBand="0" w:firstRowFirstColumn="0" w:firstRowLastColumn="0" w:lastRowFirstColumn="0" w:lastRowLastColumn="0"/>
+              <w:rPr>
+                <w:rFonts w:cs="Times New Roman"/>
+                <w:b w:val="0"/>
+                <w:bCs w:val="0"/>
+                <w:color w:val="000000" w:themeColor="text1"/>
+                <w:szCs w:val="24"/>
+              </w:rPr>
+            </w:pPr>
+            <w:r>
+              <w:rPr>
+                <w:rFonts w:cs="Times New Roman"/>
+                <w:b w:val="0"/>
+                <w:bCs w:val="0"/>
+                <w:color w:val="000000" w:themeColor="text1"/>
+                <w:szCs w:val="24"/>
+              </w:rPr>
+              <w:t>Description</w:t>
+            </w:r>
+          </w:p>
+        </w:tc>
+      </w:tr>
+      <w:tr>
+        <w:trPr>
+          <w:cnfStyle w:val="000000100000" w:firstRow="0" w:lastRow="0" w:firstColumn="0" w:lastColumn="0" w:oddVBand="0" w:evenVBand="0" w:oddHBand="1" w:evenHBand="0" w:firstRowFirstColumn="0" w:firstRowLastColumn="0" w:lastRowFirstColumn="0" w:lastRowLastColumn="0"/>
+        </w:trPr>
+        <w:tc>
+          <w:tcPr>
+            <w:cnfStyle w:val="001000000000" w:firstRow="0" w:lastRow="0" w:firstColumn="1" w:lastColumn="0" w:oddVBand="0" w:evenVBand="0" w:oddHBand="0" w:evenHBand="0" w:firstRowFirstColumn="0" w:firstRowLastColumn="0" w:lastRowFirstColumn="0" w:lastRowLastColumn="0"/>
+            <w:tcW w:w="1573" w:type="dxa"/>
+            <w:tcBorders>
+              <w:right w:val="single" w:sz="4" w:space="0" w:color="auto"/>
+            </w:tcBorders>
+            <w:shd w:val="clear" w:color="auto" w:fill="auto"/>
+          </w:tcPr>
+          <w:p>
+            <w:pPr>
+              <w:rPr>
+                <w:rFonts w:ascii="Calibri Light" w:hAnsi="Calibri Light" w:cs="Calibri Light"/>
+                <w:b w:val="0"/>
+                <w:color w:val="000000" w:themeColor="text1"/>
+                <w:szCs w:val="24"/>
+              </w:rPr>
+            </w:pPr>
+          </w:p>
+          <w:p>
+            <w:pPr>
+              <w:rPr>
+                <w:rFonts w:ascii="Calibri Light" w:hAnsi="Calibri Light" w:cs="Calibri Light"/>
+                <w:b w:val="0"/>
+                <w:color w:val="000000" w:themeColor="text1"/>
+                <w:szCs w:val="24"/>
+              </w:rPr>
+            </w:pPr>
+            <w:r>
+              <w:rPr>
+                <w:rFonts w:ascii="Calibri Light" w:hAnsi="Calibri Light" w:cs="Calibri Light"/>
+                <w:b w:val="0"/>
+                <w:color w:val="000000" w:themeColor="text1"/>
+                <w:szCs w:val="24"/>
+              </w:rPr>
+              <w:t>Student User</w:t>
+            </w:r>
+          </w:p>
+          <w:p>
+            <w:pPr>
+              <w:rPr>
+                <w:rFonts w:ascii="Calibri Light" w:hAnsi="Calibri Light" w:cs="Calibri Light"/>
+                <w:b w:val="0"/>
+                <w:color w:val="000000" w:themeColor="text1"/>
+                <w:szCs w:val="24"/>
+              </w:rPr>
+            </w:pPr>
+            <w:r>
+              <w:rPr>
+                <w:rFonts w:ascii="Calibri Light" w:hAnsi="Calibri Light" w:cs="Calibri Light"/>
+                <w:b w:val="0"/>
+                <w:color w:val="000000" w:themeColor="text1"/>
+                <w:szCs w:val="24"/>
+              </w:rPr>
+              <w:t xml:space="preserve">Portal </w:t>
+            </w:r>
+          </w:p>
+        </w:tc>
+        <w:tc>
+          <w:tcPr>
+            <w:tcW w:w="8232" w:type="dxa"/>
+            <w:tcBorders>
+              <w:left w:val="single" w:sz="4" w:space="0" w:color="auto"/>
+            </w:tcBorders>
+            <w:shd w:val="clear" w:color="auto" w:fill="auto"/>
+          </w:tcPr>
+          <w:p>
+            <w:pPr>
+              <w:jc w:val="center"/>
+              <w:cnfStyle w:val="000000100000" w:firstRow="0" w:lastRow="0" w:firstColumn="0" w:lastColumn="0" w:oddVBand="0" w:evenVBand="0" w:oddHBand="1" w:evenHBand="0" w:firstRowFirstColumn="0" w:firstRowLastColumn="0" w:lastRowFirstColumn="0" w:lastRowLastColumn="0"/>
+              <w:rPr>
+                <w:rFonts w:ascii="Calibri Light" w:hAnsi="Calibri Light" w:cs="Calibri Light"/>
+                <w:b/>
+                <w:color w:val="000000" w:themeColor="text1"/>
+                <w:szCs w:val="24"/>
+              </w:rPr>
+            </w:pPr>
+            <w:r>
+              <w:rPr>
+                <w:rFonts w:ascii="Calibri Light" w:hAnsi="Calibri Light" w:cs="Calibri Light"/>
+                <w:b/>
+                <w:color w:val="000000" w:themeColor="text1"/>
+                <w:szCs w:val="24"/>
+              </w:rPr>
+              <w:drawing>
+                <wp:inline distT="0" distB="0" distL="0" distR="0" wp14:anchorId="1B99439E" wp14:editId="191BC29D">
+                  <wp:extent cx="4259580" cy="2301519"/>
+                  <wp:effectExtent l="76200" t="76200" r="140970" b="137160"/>
+                  <wp:docPr id="6" name="Picture 6"/>
+                  <wp:cNvGraphicFramePr>
+                    <a:graphicFrameLocks xmlns:a="http://schemas.openxmlformats.org/drawingml/2006/main" noChangeAspect="1"/>
+                  </wp:cNvGraphicFramePr>
+                  <a:graphic xmlns:a="http://schemas.openxmlformats.org/drawingml/2006/main">
+                    <a:graphicData uri="http://schemas.openxmlformats.org/drawingml/2006/picture">
+                      <pic:pic xmlns:pic="http://schemas.openxmlformats.org/drawingml/2006/picture">
+                        <pic:nvPicPr>
+                          <pic:cNvPr id="1" name=""/>
+                          <pic:cNvPicPr/>
+                        </pic:nvPicPr>
+                        <pic:blipFill>
+                          <a:blip r:embed="rId12"/>
+                          <a:stretch>
+                            <a:fillRect/>
+                          </a:stretch>
+                        </pic:blipFill>
+                        <pic:spPr>
+                          <a:xfrm>
+                            <a:off x="0" y="0"/>
+                            <a:ext cx="4281414" cy="2313316"/>
+                          </a:xfrm>
+                          <a:prstGeom prst="rect">
+                            <a:avLst/>
+                          </a:prstGeom>
+                          <a:ln w="38100" cap="sq">
+                            <a:solidFill>
+                              <a:srgbClr val="000000"/>
+                            </a:solidFill>
+                            <a:prstDash val="solid"/>
+                            <a:miter lim="800000"/>
+                          </a:ln>
+                          <a:effectLst>
+                            <a:outerShdw blurRad="50800" dist="38100" dir="2700000" algn="tl" rotWithShape="0">
+                              <a:srgbClr val="000000">
+                                <a:alpha val="43000"/>
+                              </a:srgbClr>
+                            </a:outerShdw>
+                          </a:effectLst>
+                        </pic:spPr>
+                      </pic:pic>
+                    </a:graphicData>
+                  </a:graphic>
+                </wp:inline>
+              </w:drawing>
+            </w:r>
+          </w:p>
+        </w:tc>
+      </w:tr>
+      <w:tr>
+        <w:trPr>
+          <w:trHeight w:val="100"/>
+        </w:trPr>
+        <w:tc>
+          <w:tcPr>
+            <w:cnfStyle w:val="001000000000" w:firstRow="0" w:lastRow="0" w:firstColumn="1" w:lastColumn="0" w:oddVBand="0" w:evenVBand="0" w:oddHBand="0" w:evenHBand="0" w:firstRowFirstColumn="0" w:firstRowLastColumn="0" w:lastRowFirstColumn="0" w:lastRowLastColumn="0"/>
+            <w:tcW w:w="1573" w:type="dxa"/>
+            <w:shd w:val="clear" w:color="auto" w:fill="auto"/>
+          </w:tcPr>
+          <w:p>
+            <w:pPr>
+              <w:rPr>
+                <w:rFonts w:ascii="Calibri Light" w:hAnsi="Calibri Light" w:cs="Calibri Light"/>
+                <w:b w:val="0"/>
+                <w:color w:val="000000" w:themeColor="text1"/>
+                <w:szCs w:val="24"/>
+              </w:rPr>
+            </w:pPr>
+            <w:r>
+              <w:rPr>
+                <w:rFonts w:ascii="Calibri Light" w:hAnsi="Calibri Light" w:cs="Calibri Light"/>
+                <w:b w:val="0"/>
+                <w:color w:val="000000" w:themeColor="text1"/>
+                <w:szCs w:val="24"/>
+              </w:rPr>
+              <w:t>Student Assignment</w:t>
+            </w:r>
+          </w:p>
+          <w:p>
+            <w:pPr>
+              <w:rPr>
+                <w:rFonts w:ascii="Calibri Light" w:hAnsi="Calibri Light" w:cs="Calibri Light"/>
+                <w:b w:val="0"/>
+                <w:color w:val="000000" w:themeColor="text1"/>
+                <w:szCs w:val="24"/>
+              </w:rPr>
+            </w:pPr>
+            <w:r>
+              <w:rPr>
+                <w:rFonts w:ascii="Calibri Light" w:hAnsi="Calibri Light" w:cs="Calibri Light"/>
+                <w:b w:val="0"/>
+                <w:color w:val="000000" w:themeColor="text1"/>
+                <w:szCs w:val="24"/>
+              </w:rPr>
+              <w:t xml:space="preserve">Portal </w:t>
+            </w:r>
+          </w:p>
+        </w:tc>
+        <w:tc>
+          <w:tcPr>
+            <w:tcW w:w="8232" w:type="dxa"/>
+            <w:shd w:val="clear" w:color="auto" w:fill="auto"/>
+          </w:tcPr>
+          <w:p>
+            <w:pPr>
+              <w:jc w:val="center"/>
+              <w:cnfStyle w:val="000000000000" w:firstRow="0" w:lastRow="0" w:firstColumn="0" w:lastColumn="0" w:oddVBand="0" w:evenVBand="0" w:oddHBand="0" w:evenHBand="0" w:firstRowFirstColumn="0" w:firstRowLastColumn="0" w:lastRowFirstColumn="0" w:lastRowLastColumn="0"/>
+              <w:rPr>
+                <w:rFonts w:ascii="Calibri Light" w:hAnsi="Calibri Light" w:cs="Calibri Light"/>
+                <w:b/>
+                <w:color w:val="000000" w:themeColor="text1"/>
+                <w:szCs w:val="24"/>
+                <w:lang w:val="en-GB"/>
+              </w:rPr>
+            </w:pPr>
+            <w:r>
+              <w:rPr>
+                <w:rFonts w:ascii="Calibri Light" w:hAnsi="Calibri Light" w:cs="Calibri Light"/>
+                <w:b/>
+                <w:color w:val="000000" w:themeColor="text1"/>
+                <w:szCs w:val="24"/>
+              </w:rPr>
+              <w:drawing>
+                <wp:inline distT="0" distB="0" distL="0" distR="0" wp14:anchorId="443D1FB2" wp14:editId="637E1806">
+                  <wp:extent cx="4213679" cy="2289810"/>
+                  <wp:effectExtent l="76200" t="76200" r="130175" b="129540"/>
+                  <wp:docPr id="7" name="Picture 7"/>
+                  <wp:cNvGraphicFramePr>
+                    <a:graphicFrameLocks xmlns:a="http://schemas.openxmlformats.org/drawingml/2006/main" noChangeAspect="1"/>
+                  </wp:cNvGraphicFramePr>
+                  <a:graphic xmlns:a="http://schemas.openxmlformats.org/drawingml/2006/main">
+                    <a:graphicData uri="http://schemas.openxmlformats.org/drawingml/2006/picture">
+                      <pic:pic xmlns:pic="http://schemas.openxmlformats.org/drawingml/2006/picture">
+                        <pic:nvPicPr>
+                          <pic:cNvPr id="1" name=""/>
+                          <pic:cNvPicPr/>
+                        </pic:nvPicPr>
+                        <pic:blipFill>
+                          <a:blip r:embed="rId13"/>
+                          <a:stretch>
+                            <a:fillRect/>
+                          </a:stretch>
+                        </pic:blipFill>
+                        <pic:spPr>
+                          <a:xfrm>
+                            <a:off x="0" y="0"/>
+                            <a:ext cx="4232109" cy="2299825"/>
+                          </a:xfrm>
+                          <a:prstGeom prst="rect">
+                            <a:avLst/>
+                          </a:prstGeom>
+                          <a:ln w="38100" cap="sq">
+                            <a:solidFill>
+                              <a:srgbClr val="000000"/>
+                            </a:solidFill>
+                            <a:prstDash val="solid"/>
+                            <a:miter lim="800000"/>
+                          </a:ln>
+                          <a:effectLst>
+                            <a:outerShdw blurRad="50800" dist="38100" dir="2700000" algn="tl" rotWithShape="0">
+                              <a:srgbClr val="000000">
+                                <a:alpha val="43000"/>
+                              </a:srgbClr>
+                            </a:outerShdw>
+                          </a:effectLst>
+                        </pic:spPr>
+                      </pic:pic>
+                    </a:graphicData>
+                  </a:graphic>
+                </wp:inline>
+              </w:drawing>
+            </w:r>
+          </w:p>
+        </w:tc>
+      </w:tr>
+    </w:tbl>
+    <w:p>
+      <w:pPr>
+        <w:rPr>
+          <w:rFonts w:ascii="Calibri Light" w:hAnsi="Calibri Light" w:cs="Calibri Light"/>
+          <w:b/>
+          <w:color w:val="538135" w:themeColor="accent6" w:themeShade="BF"/>
+          <w:szCs w:val="24"/>
+        </w:rPr>
+      </w:pPr>
+    </w:p>
+    <w:tbl>
+      <w:tblPr>
+        <w:tblStyle w:val="GridTable4-Accent1"/>
+        <w:tblW w:w="0" w:type="auto"/>
+        <w:tblLook w:val="04A0" w:firstRow="1" w:lastRow="0" w:firstColumn="1" w:lastColumn="0" w:noHBand="0" w:noVBand="1"/>
+      </w:tblPr>
+      <w:tblGrid>
+        <w:gridCol w:w="4675"/>
+        <w:gridCol w:w="4675"/>
+      </w:tblGrid>
+      <w:tr>
+        <w:trPr>
+          <w:cnfStyle w:val="100000000000" w:firstRow="1" w:lastRow="0" w:firstColumn="0" w:lastColumn="0" w:oddVBand="0" w:evenVBand="0" w:oddHBand="0" w:evenHBand="0" w:firstRowFirstColumn="0" w:firstRowLastColumn="0" w:lastRowFirstColumn="0" w:lastRowLastColumn="0"/>
+        </w:trPr>
+        <w:tc>
+          <w:tcPr>
+            <w:cnfStyle w:val="001000000000" w:firstRow="0" w:lastRow="0" w:firstColumn="1" w:lastColumn="0" w:oddVBand="0" w:evenVBand="0" w:oddHBand="0" w:evenHBand="0" w:firstRowFirstColumn="0" w:firstRowLastColumn="0" w:lastRowFirstColumn="0" w:lastRowLastColumn="0"/>
+            <w:tcW w:w="4675" w:type="dxa"/>
+          </w:tcPr>
+          <w:p>
+            <w:pPr>
+              <w:jc w:val="center"/>
+              <w:rPr>
+                <w:rFonts w:cs="Times New Roman"/>
+                <w:b w:val="0"/>
+                <w:bCs w:val="0"/>
+                <w:szCs w:val="24"/>
+              </w:rPr>
+            </w:pPr>
+            <w:r>
+              <w:rPr>
+                <w:rFonts w:cs="Times New Roman"/>
+                <w:b w:val="0"/>
+                <w:bCs w:val="0"/>
+                <w:szCs w:val="24"/>
+              </w:rPr>
+              <w:lastRenderedPageBreak/>
+              <w:t>Pros</w:t>
+            </w:r>
+          </w:p>
+        </w:tc>
+        <w:tc>
+          <w:tcPr>
+            <w:tcW w:w="4675" w:type="dxa"/>
+          </w:tcPr>
+          <w:p>
+            <w:pPr>
+              <w:jc w:val="center"/>
+              <w:cnfStyle w:val="100000000000" w:firstRow="1" w:lastRow="0" w:firstColumn="0" w:lastColumn="0" w:oddVBand="0" w:evenVBand="0" w:oddHBand="0" w:evenHBand="0" w:firstRowFirstColumn="0" w:firstRowLastColumn="0" w:lastRowFirstColumn="0" w:lastRowLastColumn="0"/>
+              <w:rPr>
+                <w:rFonts w:cs="Times New Roman"/>
+                <w:b w:val="0"/>
+                <w:bCs w:val="0"/>
+                <w:szCs w:val="24"/>
+              </w:rPr>
+            </w:pPr>
+            <w:r>
+              <w:rPr>
+                <w:rFonts w:cs="Times New Roman"/>
+                <w:b w:val="0"/>
+                <w:bCs w:val="0"/>
+                <w:szCs w:val="24"/>
+              </w:rPr>
+              <w:t>cons</w:t>
+            </w:r>
+          </w:p>
+        </w:tc>
+      </w:tr>
+      <w:tr>
+        <w:trPr>
+          <w:cnfStyle w:val="000000100000" w:firstRow="0" w:lastRow="0" w:firstColumn="0" w:lastColumn="0" w:oddVBand="0" w:evenVBand="0" w:oddHBand="1" w:evenHBand="0" w:firstRowFirstColumn="0" w:firstRowLastColumn="0" w:lastRowFirstColumn="0" w:lastRowLastColumn="0"/>
+        </w:trPr>
+        <w:tc>
+          <w:tcPr>
+            <w:cnfStyle w:val="001000000000" w:firstRow="0" w:lastRow="0" w:firstColumn="1" w:lastColumn="0" w:oddVBand="0" w:evenVBand="0" w:oddHBand="0" w:evenHBand="0" w:firstRowFirstColumn="0" w:firstRowLastColumn="0" w:lastRowFirstColumn="0" w:lastRowLastColumn="0"/>
+            <w:tcW w:w="4675" w:type="dxa"/>
+          </w:tcPr>
+          <w:p>
+            <w:pPr>
+              <w:jc w:val="both"/>
+              <w:rPr>
+                <w:rFonts w:cs="Times New Roman"/>
+                <w:b w:val="0"/>
+                <w:bCs w:val="0"/>
+                <w:color w:val="000000" w:themeColor="text1"/>
+                <w:szCs w:val="24"/>
+              </w:rPr>
+            </w:pPr>
+            <w:r>
+              <w:rPr>
+                <w:rFonts w:cs="Times New Roman"/>
+                <w:b w:val="0"/>
+                <w:bCs w:val="0"/>
+                <w:color w:val="000000" w:themeColor="text1"/>
+                <w:szCs w:val="24"/>
+              </w:rPr>
+              <w:t>The system visibility of a student profile has a good design.</w:t>
+            </w:r>
+          </w:p>
+        </w:tc>
+        <w:tc>
+          <w:tcPr>
+            <w:tcW w:w="4675" w:type="dxa"/>
+          </w:tcPr>
+          <w:p>
+            <w:pPr>
+              <w:jc w:val="both"/>
+              <w:cnfStyle w:val="000000100000" w:firstRow="0" w:lastRow="0" w:firstColumn="0" w:lastColumn="0" w:oddVBand="0" w:evenVBand="0" w:oddHBand="1" w:evenHBand="0" w:firstRowFirstColumn="0" w:firstRowLastColumn="0" w:lastRowFirstColumn="0" w:lastRowLastColumn="0"/>
+              <w:rPr>
+                <w:rFonts w:cs="Times New Roman"/>
+                <w:color w:val="000000" w:themeColor="text1"/>
+                <w:szCs w:val="24"/>
+              </w:rPr>
+            </w:pPr>
+          </w:p>
+        </w:tc>
+      </w:tr>
+      <w:tr>
+        <w:tc>
+          <w:tcPr>
+            <w:cnfStyle w:val="001000000000" w:firstRow="0" w:lastRow="0" w:firstColumn="1" w:lastColumn="0" w:oddVBand="0" w:evenVBand="0" w:oddHBand="0" w:evenHBand="0" w:firstRowFirstColumn="0" w:firstRowLastColumn="0" w:lastRowFirstColumn="0" w:lastRowLastColumn="0"/>
+            <w:tcW w:w="4675" w:type="dxa"/>
+          </w:tcPr>
+          <w:p>
+            <w:pPr>
+              <w:jc w:val="both"/>
+              <w:rPr>
+                <w:rFonts w:cs="Times New Roman"/>
+                <w:b w:val="0"/>
+                <w:bCs w:val="0"/>
+                <w:color w:val="000000" w:themeColor="text1"/>
+                <w:szCs w:val="24"/>
+              </w:rPr>
+            </w:pPr>
+          </w:p>
+        </w:tc>
+        <w:tc>
+          <w:tcPr>
+            <w:tcW w:w="4675" w:type="dxa"/>
+          </w:tcPr>
+          <w:p>
+            <w:pPr>
+              <w:jc w:val="both"/>
+              <w:cnfStyle w:val="000000000000" w:firstRow="0" w:lastRow="0" w:firstColumn="0" w:lastColumn="0" w:oddVBand="0" w:evenVBand="0" w:oddHBand="0" w:evenHBand="0" w:firstRowFirstColumn="0" w:firstRowLastColumn="0" w:lastRowFirstColumn="0" w:lastRowLastColumn="0"/>
+              <w:rPr>
+                <w:rFonts w:cs="Times New Roman"/>
+                <w:color w:val="000000" w:themeColor="text1"/>
+                <w:szCs w:val="24"/>
+              </w:rPr>
+            </w:pPr>
+          </w:p>
+        </w:tc>
+      </w:tr>
+      <w:tr>
+        <w:trPr>
+          <w:cnfStyle w:val="000000100000" w:firstRow="0" w:lastRow="0" w:firstColumn="0" w:lastColumn="0" w:oddVBand="0" w:evenVBand="0" w:oddHBand="1" w:evenHBand="0" w:firstRowFirstColumn="0" w:firstRowLastColumn="0" w:lastRowFirstColumn="0" w:lastRowLastColumn="0"/>
+        </w:trPr>
+        <w:tc>
+          <w:tcPr>
+            <w:cnfStyle w:val="001000000000" w:firstRow="0" w:lastRow="0" w:firstColumn="1" w:lastColumn="0" w:oddVBand="0" w:evenVBand="0" w:oddHBand="0" w:evenHBand="0" w:firstRowFirstColumn="0" w:firstRowLastColumn="0" w:lastRowFirstColumn="0" w:lastRowLastColumn="0"/>
+            <w:tcW w:w="4675" w:type="dxa"/>
+          </w:tcPr>
+          <w:p>
+            <w:pPr>
+              <w:jc w:val="both"/>
+              <w:rPr>
+                <w:rFonts w:cs="Times New Roman"/>
+                <w:b w:val="0"/>
+                <w:bCs w:val="0"/>
+                <w:color w:val="000000" w:themeColor="text1"/>
+                <w:szCs w:val="24"/>
+              </w:rPr>
+            </w:pPr>
+          </w:p>
+        </w:tc>
+        <w:tc>
+          <w:tcPr>
+            <w:tcW w:w="4675" w:type="dxa"/>
+          </w:tcPr>
+          <w:p>
+            <w:pPr>
+              <w:jc w:val="both"/>
+              <w:cnfStyle w:val="000000100000" w:firstRow="0" w:lastRow="0" w:firstColumn="0" w:lastColumn="0" w:oddVBand="0" w:evenVBand="0" w:oddHBand="1" w:evenHBand="0" w:firstRowFirstColumn="0" w:firstRowLastColumn="0" w:lastRowFirstColumn="0" w:lastRowLastColumn="0"/>
+              <w:rPr>
+                <w:rFonts w:cs="Times New Roman"/>
+                <w:color w:val="000000" w:themeColor="text1"/>
+                <w:szCs w:val="24"/>
+              </w:rPr>
+            </w:pPr>
+          </w:p>
+        </w:tc>
+      </w:tr>
+    </w:tbl>
+    <w:p>
+      <w:pPr>
+        <w:rPr>
           <w:rFonts w:cs="Times New Roman"/>
           <w:b/>
           <w:bCs/>
@@ -9815,6 +11565,515 @@
     </w:p>
     <w:p>
       <w:pPr>
+        <w:pStyle w:val="Heading4"/>
+        <w:rPr>
+          <w:b/>
+          <w:bCs/>
+          <w:i w:val="0"/>
+          <w:iCs w:val="0"/>
+        </w:rPr>
+      </w:pPr>
+      <w:r>
+        <w:rPr>
+          <w:b/>
+          <w:bCs/>
+          <w:i w:val="0"/>
+          <w:iCs w:val="0"/>
+        </w:rPr>
+        <w:t>2.1.3.2 Development Relevant Legislation</w:t>
+      </w:r>
+    </w:p>
+    <w:p/>
+    <w:p>
+      <w:pPr>
+        <w:jc w:val="both"/>
+      </w:pPr>
+      <w:r>
+        <w:t>Information regarding students, tutors and module leaders will be stored in proposed course management system. The data must be used responsibly and only kept when absolutely necessary. The General Data Protection Regulation (GDPR) has been implanted in the United Kingdom as the Data Protection Act 2018. The following is the rule regarding the use of private data store with in the system (GOV.UK,2018).</w:t>
+      </w:r>
+    </w:p>
+    <w:p>
+      <w:pPr>
+        <w:pStyle w:val="ListParagraph"/>
+        <w:numPr>
+          <w:ilvl w:val="0"/>
+          <w:numId w:val="18"/>
+        </w:numPr>
+        <w:jc w:val="both"/>
+      </w:pPr>
+      <w:r>
+        <w:t>Used in a fair, legal and transparent manner.</w:t>
+      </w:r>
+    </w:p>
+    <w:p>
+      <w:pPr>
+        <w:pStyle w:val="ListParagraph"/>
+        <w:numPr>
+          <w:ilvl w:val="0"/>
+          <w:numId w:val="18"/>
+        </w:numPr>
+        <w:jc w:val="both"/>
+      </w:pPr>
+      <w:r>
+        <w:t>Used for specific, stated objectives</w:t>
+      </w:r>
+    </w:p>
+    <w:p>
+      <w:pPr>
+        <w:pStyle w:val="ListParagraph"/>
+        <w:numPr>
+          <w:ilvl w:val="0"/>
+          <w:numId w:val="18"/>
+        </w:numPr>
+        <w:jc w:val="both"/>
+      </w:pPr>
+      <w:r>
+        <w:t>Accurate and when applicable, updated.</w:t>
+      </w:r>
+    </w:p>
+    <w:p>
+      <w:pPr>
+        <w:pStyle w:val="ListParagraph"/>
+        <w:numPr>
+          <w:ilvl w:val="0"/>
+          <w:numId w:val="18"/>
+        </w:numPr>
+        <w:jc w:val="both"/>
+      </w:pPr>
+      <w:r>
+        <w:t>Managed in a secure manner, including a security against unauthorized or unethical processing, access, loss, destruction or harm.</w:t>
+      </w:r>
+    </w:p>
+    <w:p>
+      <w:pPr>
+        <w:jc w:val="both"/>
+        <w:rPr>
+          <w:rFonts w:ascii="Calibri Light" w:hAnsi="Calibri Light" w:cs="Calibri Light"/>
+          <w:b/>
+          <w:color w:val="538135" w:themeColor="accent6" w:themeShade="BF"/>
+          <w:sz w:val="28"/>
+          <w:szCs w:val="28"/>
+        </w:rPr>
+      </w:pPr>
+      <w:r>
+        <w:t>Legislation, the preparing and enacting of laws by local, state, or national legislatures.</w:t>
+      </w:r>
+      <w:r>
+        <w:t xml:space="preserve"> </w:t>
+      </w:r>
+      <w:r>
+        <w:t>Software engineers are required to behave in the public interest or on behalf of the people they serve. Legislation is continually and profoundly altering how software developers construct and distribute software systems to their customers.</w:t>
+      </w:r>
+    </w:p>
+    <w:p>
+      <w:pPr>
+        <w:pStyle w:val="Heading5"/>
+        <w:rPr>
+          <w:lang w:val="en-GB"/>
+        </w:rPr>
+      </w:pPr>
+      <w:r>
+        <w:rPr>
+          <w:lang w:val="en-GB"/>
+        </w:rPr>
+        <w:t>2.1.3.2.1 Equality Act</w:t>
+      </w:r>
+    </w:p>
+    <w:p>
+      <w:pPr>
+        <w:rPr>
+          <w:lang w:val="en-GB"/>
+        </w:rPr>
+      </w:pPr>
+    </w:p>
+    <w:p>
+      <w:pPr>
+        <w:jc w:val="both"/>
+      </w:pPr>
+      <w:r>
+        <w:t>Since the Equality Act came into effect, website owners have been required by law to make their sites accessible to all visitors, as it is illegal to discriminate against people wit</w:t>
+      </w:r>
+      <w:r>
+        <w:t xml:space="preserve">h disabilities. </w:t>
+      </w:r>
+      <w:r>
+        <w:t>All service providers are subject to the Equality Act's restrictions.</w:t>
+      </w:r>
+      <w:r>
+        <w:t xml:space="preserve"> </w:t>
+      </w:r>
+      <w:r>
+        <w:t>However, just because you're not a government body doesn't mean the regulations don't apply to you. While the exact meaning of several terms in the Equality Act can be ambiguous, most people agree that the term "supply of a service" applies to commercial web services just as much as it does to traditional government services.</w:t>
+      </w:r>
+    </w:p>
+    <w:p>
+      <w:pPr>
+        <w:jc w:val="both"/>
+      </w:pPr>
+      <w:r>
+        <w:t>The key for website owners is to utilize a design and layout that is simple enough for the most of users to understand.</w:t>
+      </w:r>
+      <w:r>
+        <w:t xml:space="preserve"> </w:t>
+      </w:r>
+      <w:r>
+        <w:t>Through a range of adjustable accessibility and language options, technology solutions like the Recite Me assistive toolbar enable websites are fully inclusive.</w:t>
+      </w:r>
+    </w:p>
+    <w:p>
+      <w:pPr>
+        <w:jc w:val="both"/>
+        <w:rPr>
+          <w:i/>
+        </w:rPr>
+      </w:pPr>
+      <w:r>
+        <w:t>Reference</w:t>
+      </w:r>
+      <w:r>
+        <w:rPr>
+          <w:i/>
+        </w:rPr>
+        <w:t xml:space="preserve">: </w:t>
+      </w:r>
+      <w:hyperlink r:id="rId14" w:history="1">
+        <w:r>
+          <w:rPr>
+            <w:rStyle w:val="Hyperlink"/>
+            <w:i/>
+          </w:rPr>
+          <w:t>https://en.wikipedia.org/wiki/Equality_Act_2010/ Accessed Date 2022/05/12</w:t>
+        </w:r>
+      </w:hyperlink>
+      <w:r>
+        <w:rPr>
+          <w:i/>
+        </w:rPr>
+        <w:t xml:space="preserve"> 4:30 </w:t>
+      </w:r>
+      <w:r>
+        <w:rPr>
+          <w:i/>
+        </w:rPr>
+        <w:t>P</w:t>
+      </w:r>
+      <w:r>
+        <w:rPr>
+          <w:i/>
+        </w:rPr>
+        <w:t>M</w:t>
+      </w:r>
+    </w:p>
+    <w:p>
+      <w:pPr>
+        <w:jc w:val="both"/>
+        <w:rPr>
+          <w:i/>
+        </w:rPr>
+      </w:pPr>
+    </w:p>
+    <w:p>
+      <w:pPr>
+        <w:jc w:val="both"/>
+        <w:rPr>
+          <w:i/>
+        </w:rPr>
+      </w:pPr>
+    </w:p>
+    <w:p>
+      <w:pPr>
+        <w:jc w:val="both"/>
+        <w:rPr>
+          <w:i/>
+        </w:rPr>
+      </w:pPr>
+    </w:p>
+    <w:p>
+      <w:pPr>
+        <w:pStyle w:val="Heading5"/>
+        <w:rPr>
+          <w:lang w:val="en-GB"/>
+        </w:rPr>
+      </w:pPr>
+      <w:r>
+        <w:rPr>
+          <w:lang w:val="en-GB"/>
+        </w:rPr>
+        <w:lastRenderedPageBreak/>
+        <w:t>2.1.3.2.2 General Data Protection Regulations (GDPR)</w:t>
+      </w:r>
+    </w:p>
+    <w:p>
+      <w:pPr>
+        <w:rPr>
+          <w:lang w:val="en-GB"/>
+        </w:rPr>
+      </w:pPr>
+    </w:p>
+    <w:p>
+      <w:pPr>
+        <w:jc w:val="both"/>
+      </w:pPr>
+      <w:r>
+        <w:t>GDPR is an EU law that establishes necessary guidelines for how organizations and businesses must handle personal data in an ethical manner. Every entity that handles personal data (which includes businesses with workers and customers) must guarantee that the personal data they use complies with the GDPR's obligations.</w:t>
+      </w:r>
+      <w:r>
+        <w:t xml:space="preserve"> Its main requirements are:</w:t>
+      </w:r>
+    </w:p>
+    <w:p>
+      <w:pPr>
+        <w:pStyle w:val="ListParagraph"/>
+        <w:numPr>
+          <w:ilvl w:val="0"/>
+          <w:numId w:val="17"/>
+        </w:numPr>
+        <w:spacing w:after="200" w:line="276" w:lineRule="auto"/>
+        <w:jc w:val="both"/>
+      </w:pPr>
+      <w:r>
+        <w:t>Use personal data must be in line with integrity friendly principle.</w:t>
+      </w:r>
+    </w:p>
+    <w:p>
+      <w:pPr>
+        <w:pStyle w:val="ListParagraph"/>
+        <w:numPr>
+          <w:ilvl w:val="0"/>
+          <w:numId w:val="17"/>
+        </w:numPr>
+        <w:spacing w:after="200" w:line="276" w:lineRule="auto"/>
+        <w:jc w:val="both"/>
+      </w:pPr>
+      <w:r>
+        <w:t>Use of personal data must be legal.</w:t>
+      </w:r>
+    </w:p>
+    <w:p>
+      <w:pPr>
+        <w:pStyle w:val="ListParagraph"/>
+        <w:numPr>
+          <w:ilvl w:val="0"/>
+          <w:numId w:val="17"/>
+        </w:numPr>
+        <w:spacing w:after="200" w:line="276" w:lineRule="auto"/>
+        <w:jc w:val="both"/>
+      </w:pPr>
+      <w:r>
+        <w:t>Use of personal data must be respectful to individual's rights.</w:t>
+      </w:r>
+    </w:p>
+    <w:p>
+      <w:pPr>
+        <w:pStyle w:val="ListParagraph"/>
+        <w:numPr>
+          <w:ilvl w:val="0"/>
+          <w:numId w:val="17"/>
+        </w:numPr>
+        <w:spacing w:after="200" w:line="276" w:lineRule="auto"/>
+        <w:jc w:val="both"/>
+      </w:pPr>
+      <w:r>
+        <w:t>Personal data breach must be reported within 72 hours.</w:t>
+      </w:r>
+    </w:p>
+    <w:p>
+      <w:pPr>
+        <w:pStyle w:val="ListParagraph"/>
+        <w:numPr>
+          <w:ilvl w:val="0"/>
+          <w:numId w:val="17"/>
+        </w:numPr>
+        <w:spacing w:after="200" w:line="276" w:lineRule="auto"/>
+        <w:jc w:val="both"/>
+      </w:pPr>
+      <w:r>
+        <w:t>Businesses are responsible for their suppliers.</w:t>
+      </w:r>
+    </w:p>
+    <w:p>
+      <w:pPr>
+        <w:jc w:val="both"/>
+        <w:rPr>
+          <w:i/>
+        </w:rPr>
+      </w:pPr>
+      <w:r>
+        <w:rPr>
+          <w:i/>
+        </w:rPr>
+        <w:t xml:space="preserve">Reference: </w:t>
+      </w:r>
+      <w:hyperlink r:id="rId15" w:history="1">
+        <w:r>
+          <w:rPr>
+            <w:rStyle w:val="Hyperlink"/>
+            <w:i/>
+          </w:rPr>
+          <w:t>https://www.gdprsummary.com/gdpr-summary/</w:t>
+        </w:r>
+      </w:hyperlink>
+      <w:r>
+        <w:rPr>
+          <w:i/>
+        </w:rPr>
+        <w:t xml:space="preserve"> Accessed Date 2022/05/12 </w:t>
+      </w:r>
+      <w:r>
+        <w:rPr>
+          <w:i/>
+        </w:rPr>
+        <w:t xml:space="preserve">4:30 </w:t>
+      </w:r>
+      <w:r>
+        <w:rPr>
+          <w:i/>
+        </w:rPr>
+        <w:t>PM</w:t>
+      </w:r>
+    </w:p>
+    <w:p>
+      <w:pPr>
+        <w:jc w:val="both"/>
+        <w:rPr>
+          <w:i/>
+        </w:rPr>
+      </w:pPr>
+    </w:p>
+    <w:p>
+      <w:pPr>
+        <w:pStyle w:val="Heading5"/>
+        <w:rPr>
+          <w:lang w:val="en-GB"/>
+        </w:rPr>
+      </w:pPr>
+      <w:r>
+        <w:rPr>
+          <w:lang w:val="en-GB"/>
+        </w:rPr>
+        <w:t>2.1.3.2.3 Educational Relevant Legislation</w:t>
+      </w:r>
+    </w:p>
+    <w:p>
+      <w:pPr>
+        <w:rPr>
+          <w:bCs/>
+          <w:lang w:val="en-GB"/>
+        </w:rPr>
+      </w:pPr>
+    </w:p>
+    <w:p>
+      <w:pPr>
+        <w:rPr>
+          <w:rFonts w:ascii="Calibri Light" w:hAnsi="Calibri Light" w:cs="Calibri Light"/>
+          <w:bCs/>
+        </w:rPr>
+      </w:pPr>
+      <w:r>
+        <w:rPr>
+          <w:rFonts w:ascii="Calibri Light" w:hAnsi="Calibri Light" w:cs="Calibri Light"/>
+          <w:bCs/>
+        </w:rPr>
+        <w:t>1. Intellectual property, copyright and piracy</w:t>
+      </w:r>
+    </w:p>
+    <w:p>
+      <w:pPr>
+        <w:jc w:val="both"/>
+      </w:pPr>
+      <w:r>
+        <w:t>The rules governing intellectual property, copyright, and piracy differ greatly by market. If you break local laws in many markets, you may face legal consequences. International copyright rules, such as the TRIPS Agreement of 1994 and/or the Berne Convention of 1928, have been signed by several countries. When using another entity's components, whether open-source or not, it's critical to understand and follow the license agreement linked with that code.</w:t>
+      </w:r>
+    </w:p>
+    <w:p>
+      <w:pPr>
+        <w:rPr>
+          <w:bCs/>
+          <w:lang w:val="en-GB"/>
+        </w:rPr>
+      </w:pPr>
+      <w:r>
+        <w:rPr>
+          <w:bCs/>
+          <w:lang w:val="en-GB"/>
+        </w:rPr>
+        <w:t>2. Encryption Declaration</w:t>
+      </w:r>
+    </w:p>
+    <w:p>
+      <w:pPr>
+        <w:jc w:val="both"/>
+      </w:pPr>
+      <w:r>
+        <w:t>Cryptography rules differ from country to country. Some countries prohibit the use of encryption in communications, while others demand a license to use encrypted software or those police officers have decryption keys in case they are needed during an investigation.</w:t>
+      </w:r>
+    </w:p>
+    <w:p>
+      <w:pPr>
+        <w:rPr>
+          <w:bCs/>
+          <w:lang w:val="en-GB"/>
+        </w:rPr>
+      </w:pPr>
+      <w:r>
+        <w:rPr>
+          <w:bCs/>
+          <w:lang w:val="en-GB"/>
+        </w:rPr>
+        <w:t>3. Entry to Market</w:t>
+      </w:r>
+    </w:p>
+    <w:p>
+      <w:pPr>
+        <w:jc w:val="both"/>
+      </w:pPr>
+      <w:r>
+        <w:t>Before your software may be distributed or sold in some markets, you may need to register it. Market conditions and procedures differ from country to country.</w:t>
+      </w:r>
+    </w:p>
+    <w:p/>
+    <w:p>
+      <w:pPr>
+        <w:rPr>
+          <w:i/>
+        </w:rPr>
+      </w:pPr>
+      <w:r>
+        <w:rPr>
+          <w:i/>
+        </w:rPr>
+        <w:t xml:space="preserve">Reference: </w:t>
+      </w:r>
+      <w:hyperlink r:id="rId16" w:history="1">
+        <w:r>
+          <w:rPr>
+            <w:rStyle w:val="Hyperlink"/>
+            <w:i/>
+          </w:rPr>
+          <w:t>https://docs.microsoft.com/en-us/globalization/design/international-laws-and-standards/</w:t>
+        </w:r>
+      </w:hyperlink>
+      <w:r>
+        <w:rPr>
+          <w:i/>
+        </w:rPr>
+        <w:t xml:space="preserve"> Accessed Date 2022/05/12 5:00 PM</w:t>
+      </w:r>
+    </w:p>
+    <w:p>
+      <w:pPr>
+        <w:rPr>
+          <w:rFonts w:ascii="Calibri Light" w:hAnsi="Calibri Light" w:cs="Calibri Light"/>
+          <w:b/>
+          <w:bCs/>
+          <w:color w:val="538135" w:themeColor="accent6" w:themeShade="BF"/>
+          <w:sz w:val="28"/>
+          <w:szCs w:val="28"/>
+        </w:rPr>
+      </w:pPr>
+    </w:p>
+    <w:p>
+      <w:pPr>
         <w:rPr>
           <w:rFonts w:cs="Times New Roman"/>
           <w:b/>
@@ -9848,59 +12107,44 @@
     </w:p>
     <w:p>
       <w:pPr>
-        <w:rPr>
-          <w:rFonts w:cs="Times New Roman"/>
-          <w:b/>
-          <w:bCs/>
-          <w:color w:val="000000" w:themeColor="text1"/>
-          <w:szCs w:val="24"/>
-        </w:rPr>
-      </w:pPr>
-    </w:p>
-    <w:p>
-      <w:pPr>
-        <w:rPr>
-          <w:rFonts w:cs="Times New Roman"/>
-          <w:b/>
-          <w:bCs/>
-          <w:color w:val="000000" w:themeColor="text1"/>
-          <w:szCs w:val="24"/>
-        </w:rPr>
-      </w:pPr>
-    </w:p>
-    <w:p>
-      <w:pPr>
-        <w:rPr>
-          <w:rFonts w:cs="Times New Roman"/>
-          <w:b/>
-          <w:bCs/>
-          <w:color w:val="000000" w:themeColor="text1"/>
-          <w:szCs w:val="24"/>
-        </w:rPr>
-      </w:pPr>
-    </w:p>
-    <w:p>
-      <w:pPr>
-        <w:rPr>
-          <w:rFonts w:cs="Times New Roman"/>
-          <w:b/>
-          <w:bCs/>
-          <w:color w:val="000000" w:themeColor="text1"/>
-          <w:szCs w:val="24"/>
-        </w:rPr>
-      </w:pPr>
-    </w:p>
-    <w:p>
-      <w:pPr>
-        <w:rPr>
-          <w:rFonts w:cs="Times New Roman"/>
-          <w:b/>
-          <w:bCs/>
-          <w:color w:val="000000" w:themeColor="text1"/>
-          <w:szCs w:val="24"/>
-        </w:rPr>
-      </w:pPr>
-    </w:p>
+        <w:pStyle w:val="Heading4"/>
+        <w:rPr>
+          <w:b/>
+          <w:bCs/>
+          <w:i w:val="0"/>
+          <w:iCs w:val="0"/>
+        </w:rPr>
+      </w:pPr>
+      <w:r>
+        <w:rPr>
+          <w:b/>
+          <w:bCs/>
+          <w:i w:val="0"/>
+          <w:iCs w:val="0"/>
+        </w:rPr>
+        <w:lastRenderedPageBreak/>
+        <w:t>2.1.3.</w:t>
+      </w:r>
+      <w:r>
+        <w:rPr>
+          <w:b/>
+          <w:bCs/>
+          <w:i w:val="0"/>
+          <w:iCs w:val="0"/>
+        </w:rPr>
+        <w:t xml:space="preserve">3 Academic literature </w:t>
+      </w:r>
+      <w:r>
+        <w:rPr>
+          <w:b/>
+          <w:bCs/>
+          <w:i w:val="0"/>
+          <w:iCs w:val="0"/>
+        </w:rPr>
+        <w:t>Review</w:t>
+      </w:r>
+    </w:p>
+    <w:p/>
     <w:p>
       <w:pPr>
         <w:rPr>
@@ -10402,6 +12646,118 @@
     </w:lvl>
   </w:abstractNum>
   <w:abstractNum w:abstractNumId="4" w15:restartNumberingAfterBreak="0">
+    <w:nsid w:val="277F7AFB"/>
+    <w:multiLevelType w:val="hybridMultilevel"/>
+    <w:tmpl w:val="674072D4"/>
+    <w:lvl w:ilvl="0" w:tplc="04090001">
+      <w:numFmt w:val="bullet"/>
+      <w:lvlText w:val=""/>
+      <w:lvlJc w:val="left"/>
+      <w:pPr>
+        <w:ind w:left="720" w:hanging="360"/>
+      </w:pPr>
+      <w:rPr>
+        <w:rFonts w:ascii="Symbol" w:hAnsi="Symbol" w:hint="default"/>
+      </w:rPr>
+    </w:lvl>
+    <w:lvl w:ilvl="1" w:tplc="04090003" w:tentative="1">
+      <w:start w:val="1"/>
+      <w:numFmt w:val="bullet"/>
+      <w:lvlText w:val="o"/>
+      <w:lvlJc w:val="left"/>
+      <w:pPr>
+        <w:ind w:left="1440" w:hanging="360"/>
+      </w:pPr>
+      <w:rPr>
+        <w:rFonts w:ascii="Courier New" w:hAnsi="Courier New" w:cs="Courier New" w:hint="default"/>
+      </w:rPr>
+    </w:lvl>
+    <w:lvl w:ilvl="2" w:tplc="04090005" w:tentative="1">
+      <w:start w:val="1"/>
+      <w:numFmt w:val="bullet"/>
+      <w:lvlText w:val=""/>
+      <w:lvlJc w:val="left"/>
+      <w:pPr>
+        <w:ind w:left="2160" w:hanging="360"/>
+      </w:pPr>
+      <w:rPr>
+        <w:rFonts w:ascii="Wingdings" w:hAnsi="Wingdings" w:hint="default"/>
+      </w:rPr>
+    </w:lvl>
+    <w:lvl w:ilvl="3" w:tplc="04090001" w:tentative="1">
+      <w:start w:val="1"/>
+      <w:numFmt w:val="bullet"/>
+      <w:lvlText w:val=""/>
+      <w:lvlJc w:val="left"/>
+      <w:pPr>
+        <w:ind w:left="2880" w:hanging="360"/>
+      </w:pPr>
+      <w:rPr>
+        <w:rFonts w:ascii="Symbol" w:hAnsi="Symbol" w:hint="default"/>
+      </w:rPr>
+    </w:lvl>
+    <w:lvl w:ilvl="4" w:tplc="04090003" w:tentative="1">
+      <w:start w:val="1"/>
+      <w:numFmt w:val="bullet"/>
+      <w:lvlText w:val="o"/>
+      <w:lvlJc w:val="left"/>
+      <w:pPr>
+        <w:ind w:left="3600" w:hanging="360"/>
+      </w:pPr>
+      <w:rPr>
+        <w:rFonts w:ascii="Courier New" w:hAnsi="Courier New" w:cs="Courier New" w:hint="default"/>
+      </w:rPr>
+    </w:lvl>
+    <w:lvl w:ilvl="5" w:tplc="04090005" w:tentative="1">
+      <w:start w:val="1"/>
+      <w:numFmt w:val="bullet"/>
+      <w:lvlText w:val=""/>
+      <w:lvlJc w:val="left"/>
+      <w:pPr>
+        <w:ind w:left="4320" w:hanging="360"/>
+      </w:pPr>
+      <w:rPr>
+        <w:rFonts w:ascii="Wingdings" w:hAnsi="Wingdings" w:hint="default"/>
+      </w:rPr>
+    </w:lvl>
+    <w:lvl w:ilvl="6" w:tplc="04090001" w:tentative="1">
+      <w:start w:val="1"/>
+      <w:numFmt w:val="bullet"/>
+      <w:lvlText w:val=""/>
+      <w:lvlJc w:val="left"/>
+      <w:pPr>
+        <w:ind w:left="5040" w:hanging="360"/>
+      </w:pPr>
+      <w:rPr>
+        <w:rFonts w:ascii="Symbol" w:hAnsi="Symbol" w:hint="default"/>
+      </w:rPr>
+    </w:lvl>
+    <w:lvl w:ilvl="7" w:tplc="04090003" w:tentative="1">
+      <w:start w:val="1"/>
+      <w:numFmt w:val="bullet"/>
+      <w:lvlText w:val="o"/>
+      <w:lvlJc w:val="left"/>
+      <w:pPr>
+        <w:ind w:left="5760" w:hanging="360"/>
+      </w:pPr>
+      <w:rPr>
+        <w:rFonts w:ascii="Courier New" w:hAnsi="Courier New" w:cs="Courier New" w:hint="default"/>
+      </w:rPr>
+    </w:lvl>
+    <w:lvl w:ilvl="8" w:tplc="04090005" w:tentative="1">
+      <w:start w:val="1"/>
+      <w:numFmt w:val="bullet"/>
+      <w:lvlText w:val=""/>
+      <w:lvlJc w:val="left"/>
+      <w:pPr>
+        <w:ind w:left="6480" w:hanging="360"/>
+      </w:pPr>
+      <w:rPr>
+        <w:rFonts w:ascii="Wingdings" w:hAnsi="Wingdings" w:hint="default"/>
+      </w:rPr>
+    </w:lvl>
+  </w:abstractNum>
+  <w:abstractNum w:abstractNumId="5" w15:restartNumberingAfterBreak="0">
     <w:nsid w:val="2C125A8E"/>
     <w:multiLevelType w:val="multilevel"/>
     <w:tmpl w:val="F544DB22"/>
@@ -10490,7 +12846,7 @@
       </w:pPr>
     </w:lvl>
   </w:abstractNum>
-  <w:abstractNum w:abstractNumId="5" w15:restartNumberingAfterBreak="0">
+  <w:abstractNum w:abstractNumId="6" w15:restartNumberingAfterBreak="0">
     <w:nsid w:val="301F5020"/>
     <w:multiLevelType w:val="hybridMultilevel"/>
     <w:tmpl w:val="EBC0EBD4"/>
@@ -10579,7 +12935,7 @@
       </w:pPr>
     </w:lvl>
   </w:abstractNum>
-  <w:abstractNum w:abstractNumId="6" w15:restartNumberingAfterBreak="0">
+  <w:abstractNum w:abstractNumId="7" w15:restartNumberingAfterBreak="0">
     <w:nsid w:val="38136E13"/>
     <w:multiLevelType w:val="hybridMultilevel"/>
     <w:tmpl w:val="4632767A"/>
@@ -10692,7 +13048,7 @@
       </w:rPr>
     </w:lvl>
   </w:abstractNum>
-  <w:abstractNum w:abstractNumId="7" w15:restartNumberingAfterBreak="0">
+  <w:abstractNum w:abstractNumId="8" w15:restartNumberingAfterBreak="0">
     <w:nsid w:val="40BE7479"/>
     <w:multiLevelType w:val="hybridMultilevel"/>
     <w:tmpl w:val="43BAC606"/>
@@ -10805,7 +13161,7 @@
       </w:rPr>
     </w:lvl>
   </w:abstractNum>
-  <w:abstractNum w:abstractNumId="8" w15:restartNumberingAfterBreak="0">
+  <w:abstractNum w:abstractNumId="9" w15:restartNumberingAfterBreak="0">
     <w:nsid w:val="46707DE7"/>
     <w:multiLevelType w:val="hybridMultilevel"/>
     <w:tmpl w:val="EBC0EBD4"/>
@@ -10894,7 +13250,7 @@
       </w:pPr>
     </w:lvl>
   </w:abstractNum>
-  <w:abstractNum w:abstractNumId="9" w15:restartNumberingAfterBreak="0">
+  <w:abstractNum w:abstractNumId="10" w15:restartNumberingAfterBreak="0">
     <w:nsid w:val="4B6659CB"/>
     <w:multiLevelType w:val="hybridMultilevel"/>
     <w:tmpl w:val="13A88BE8"/>
@@ -11007,7 +13363,7 @@
       </w:rPr>
     </w:lvl>
   </w:abstractNum>
-  <w:abstractNum w:abstractNumId="10" w15:restartNumberingAfterBreak="0">
+  <w:abstractNum w:abstractNumId="11" w15:restartNumberingAfterBreak="0">
     <w:nsid w:val="539002DE"/>
     <w:multiLevelType w:val="hybridMultilevel"/>
     <w:tmpl w:val="3678F848"/>
@@ -11120,7 +13476,7 @@
       </w:rPr>
     </w:lvl>
   </w:abstractNum>
-  <w:abstractNum w:abstractNumId="11" w15:restartNumberingAfterBreak="0">
+  <w:abstractNum w:abstractNumId="12" w15:restartNumberingAfterBreak="0">
     <w:nsid w:val="5F3124AB"/>
     <w:multiLevelType w:val="hybridMultilevel"/>
     <w:tmpl w:val="D20497DE"/>
@@ -11233,7 +13589,7 @@
       </w:rPr>
     </w:lvl>
   </w:abstractNum>
-  <w:abstractNum w:abstractNumId="12" w15:restartNumberingAfterBreak="0">
+  <w:abstractNum w:abstractNumId="13" w15:restartNumberingAfterBreak="0">
     <w:nsid w:val="62D1381D"/>
     <w:multiLevelType w:val="hybridMultilevel"/>
     <w:tmpl w:val="0050391E"/>
@@ -11346,7 +13702,7 @@
       </w:rPr>
     </w:lvl>
   </w:abstractNum>
-  <w:abstractNum w:abstractNumId="13" w15:restartNumberingAfterBreak="0">
+  <w:abstractNum w:abstractNumId="14" w15:restartNumberingAfterBreak="0">
     <w:nsid w:val="63643064"/>
     <w:multiLevelType w:val="hybridMultilevel"/>
     <w:tmpl w:val="47BC6DD4"/>
@@ -11459,7 +13815,7 @@
       </w:rPr>
     </w:lvl>
   </w:abstractNum>
-  <w:abstractNum w:abstractNumId="14" w15:restartNumberingAfterBreak="0">
+  <w:abstractNum w:abstractNumId="15" w15:restartNumberingAfterBreak="0">
     <w:nsid w:val="64DE7652"/>
     <w:multiLevelType w:val="hybridMultilevel"/>
     <w:tmpl w:val="EBC0EBD4"/>
@@ -11548,7 +13904,7 @@
       </w:pPr>
     </w:lvl>
   </w:abstractNum>
-  <w:abstractNum w:abstractNumId="15" w15:restartNumberingAfterBreak="0">
+  <w:abstractNum w:abstractNumId="16" w15:restartNumberingAfterBreak="0">
     <w:nsid w:val="6F9164D9"/>
     <w:multiLevelType w:val="hybridMultilevel"/>
     <w:tmpl w:val="EBC0EBD4"/>
@@ -11637,7 +13993,7 @@
       </w:pPr>
     </w:lvl>
   </w:abstractNum>
-  <w:abstractNum w:abstractNumId="16" w15:restartNumberingAfterBreak="0">
+  <w:abstractNum w:abstractNumId="17" w15:restartNumberingAfterBreak="0">
     <w:nsid w:val="77CA440A"/>
     <w:multiLevelType w:val="hybridMultilevel"/>
     <w:tmpl w:val="E806F140"/>
@@ -11751,58 +14107,61 @@
     </w:lvl>
   </w:abstractNum>
   <w:num w:numId="1" w16cid:durableId="634484381">
-    <w:abstractNumId w:val="4"/>
+    <w:abstractNumId w:val="5"/>
   </w:num>
   <w:num w:numId="2" w16cid:durableId="553200339">
-    <w:abstractNumId w:val="4"/>
+    <w:abstractNumId w:val="5"/>
   </w:num>
   <w:num w:numId="3" w16cid:durableId="180121312">
-    <w:abstractNumId w:val="11"/>
+    <w:abstractNumId w:val="12"/>
   </w:num>
   <w:num w:numId="4" w16cid:durableId="21327088">
     <w:abstractNumId w:val="1"/>
   </w:num>
   <w:num w:numId="5" w16cid:durableId="2018116817">
-    <w:abstractNumId w:val="16"/>
+    <w:abstractNumId w:val="17"/>
   </w:num>
   <w:num w:numId="6" w16cid:durableId="1563981450">
-    <w:abstractNumId w:val="9"/>
+    <w:abstractNumId w:val="10"/>
   </w:num>
   <w:num w:numId="7" w16cid:durableId="879172868">
-    <w:abstractNumId w:val="10"/>
+    <w:abstractNumId w:val="11"/>
   </w:num>
   <w:num w:numId="8" w16cid:durableId="104083987">
-    <w:abstractNumId w:val="7"/>
+    <w:abstractNumId w:val="8"/>
   </w:num>
   <w:num w:numId="9" w16cid:durableId="1357192153">
     <w:abstractNumId w:val="3"/>
   </w:num>
   <w:num w:numId="10" w16cid:durableId="451292307">
-    <w:abstractNumId w:val="14"/>
+    <w:abstractNumId w:val="15"/>
   </w:num>
   <w:num w:numId="11" w16cid:durableId="1106345018">
-    <w:abstractNumId w:val="5"/>
+    <w:abstractNumId w:val="6"/>
   </w:num>
   <w:num w:numId="12" w16cid:durableId="429787530">
-    <w:abstractNumId w:val="8"/>
+    <w:abstractNumId w:val="9"/>
   </w:num>
   <w:num w:numId="13" w16cid:durableId="312609956">
-    <w:abstractNumId w:val="15"/>
+    <w:abstractNumId w:val="16"/>
   </w:num>
   <w:num w:numId="14" w16cid:durableId="485974452">
     <w:abstractNumId w:val="2"/>
   </w:num>
   <w:num w:numId="15" w16cid:durableId="1387797060">
-    <w:abstractNumId w:val="13"/>
+    <w:abstractNumId w:val="14"/>
   </w:num>
   <w:num w:numId="16" w16cid:durableId="29190794">
     <w:abstractNumId w:val="0"/>
   </w:num>
   <w:num w:numId="17" w16cid:durableId="530266331">
-    <w:abstractNumId w:val="6"/>
+    <w:abstractNumId w:val="7"/>
   </w:num>
   <w:num w:numId="18" w16cid:durableId="1787772664">
-    <w:abstractNumId w:val="12"/>
+    <w:abstractNumId w:val="13"/>
+  </w:num>
+  <w:num w:numId="19" w16cid:durableId="1090347423">
+    <w:abstractNumId w:val="4"/>
   </w:num>
 </w:numbering>
 </file>
@@ -12293,6 +14652,48 @@
       <w:szCs w:val="24"/>
     </w:rPr>
   </w:style>
+  <w:style w:type="paragraph" w:styleId="Heading4">
+    <w:name w:val="heading 4"/>
+    <w:basedOn w:val="Normal"/>
+    <w:next w:val="Normal"/>
+    <w:link w:val="Heading4Char"/>
+    <w:uiPriority w:val="9"/>
+    <w:unhideWhenUsed/>
+    <w:qFormat/>
+    <w:rsid w:val="0042167B"/>
+    <w:pPr>
+      <w:keepNext/>
+      <w:keepLines/>
+      <w:spacing w:before="40" w:after="0"/>
+      <w:outlineLvl w:val="3"/>
+    </w:pPr>
+    <w:rPr>
+      <w:rFonts w:asciiTheme="majorHAnsi" w:eastAsiaTheme="majorEastAsia" w:hAnsiTheme="majorHAnsi" w:cstheme="majorBidi"/>
+      <w:i/>
+      <w:iCs/>
+      <w:color w:val="2F5496" w:themeColor="accent1" w:themeShade="BF"/>
+    </w:rPr>
+  </w:style>
+  <w:style w:type="paragraph" w:styleId="Heading5">
+    <w:name w:val="heading 5"/>
+    <w:basedOn w:val="Normal"/>
+    <w:next w:val="Normal"/>
+    <w:link w:val="Heading5Char"/>
+    <w:uiPriority w:val="9"/>
+    <w:unhideWhenUsed/>
+    <w:qFormat/>
+    <w:rsid w:val="0042167B"/>
+    <w:pPr>
+      <w:keepNext/>
+      <w:keepLines/>
+      <w:spacing w:before="40" w:after="0"/>
+      <w:outlineLvl w:val="4"/>
+    </w:pPr>
+    <w:rPr>
+      <w:rFonts w:asciiTheme="majorHAnsi" w:eastAsiaTheme="majorEastAsia" w:hAnsiTheme="majorHAnsi" w:cstheme="majorBidi"/>
+      <w:color w:val="2F5496" w:themeColor="accent1" w:themeShade="BF"/>
+    </w:rPr>
+  </w:style>
   <w:style w:type="character" w:default="1" w:styleId="DefaultParagraphFont">
     <w:name w:val="Default Paragraph Font"/>
     <w:uiPriority w:val="1"/>
@@ -12643,6 +15044,528 @@
       <w:u w:val="single"/>
     </w:rPr>
   </w:style>
+  <w:style w:type="character" w:styleId="UnresolvedMention">
+    <w:name w:val="Unresolved Mention"/>
+    <w:basedOn w:val="DefaultParagraphFont"/>
+    <w:uiPriority w:val="99"/>
+    <w:semiHidden/>
+    <w:unhideWhenUsed/>
+    <w:rsid w:val="000C2841"/>
+    <w:rPr>
+      <w:color w:val="605E5C"/>
+      <w:shd w:val="clear" w:color="auto" w:fill="E1DFDD"/>
+    </w:rPr>
+  </w:style>
+  <w:style w:type="character" w:styleId="FollowedHyperlink">
+    <w:name w:val="FollowedHyperlink"/>
+    <w:basedOn w:val="DefaultParagraphFont"/>
+    <w:uiPriority w:val="99"/>
+    <w:semiHidden/>
+    <w:unhideWhenUsed/>
+    <w:rsid w:val="000C2841"/>
+    <w:rPr>
+      <w:color w:val="954F72" w:themeColor="followedHyperlink"/>
+      <w:u w:val="single"/>
+    </w:rPr>
+  </w:style>
+  <w:style w:type="paragraph" w:styleId="CommentSubject">
+    <w:name w:val="annotation subject"/>
+    <w:basedOn w:val="CommentText"/>
+    <w:next w:val="CommentText"/>
+    <w:link w:val="CommentSubjectChar"/>
+    <w:uiPriority w:val="99"/>
+    <w:semiHidden/>
+    <w:unhideWhenUsed/>
+    <w:rsid w:val="000C2841"/>
+    <w:pPr>
+      <w:spacing w:after="160"/>
+    </w:pPr>
+    <w:rPr>
+      <w:rFonts w:eastAsiaTheme="minorHAnsi" w:cstheme="minorBidi"/>
+      <w:b/>
+      <w:bCs/>
+    </w:rPr>
+  </w:style>
+  <w:style w:type="character" w:customStyle="1" w:styleId="CommentSubjectChar">
+    <w:name w:val="Comment Subject Char"/>
+    <w:basedOn w:val="CommentTextChar"/>
+    <w:link w:val="CommentSubject"/>
+    <w:uiPriority w:val="99"/>
+    <w:semiHidden/>
+    <w:rsid w:val="000C2841"/>
+    <w:rPr>
+      <w:rFonts w:ascii="Times New Roman" w:eastAsia="Times New Roman" w:hAnsi="Times New Roman" w:cs="Times New Roman"/>
+      <w:b/>
+      <w:bCs/>
+      <w:sz w:val="20"/>
+      <w:szCs w:val="20"/>
+    </w:rPr>
+  </w:style>
+  <w:style w:type="table" w:styleId="GridTable3">
+    <w:name w:val="Grid Table 3"/>
+    <w:basedOn w:val="TableNormal"/>
+    <w:uiPriority w:val="48"/>
+    <w:rsid w:val="00F6314E"/>
+    <w:pPr>
+      <w:spacing w:after="0" w:line="240" w:lineRule="auto"/>
+    </w:pPr>
+    <w:tblPr>
+      <w:tblStyleRowBandSize w:val="1"/>
+      <w:tblStyleColBandSize w:val="1"/>
+      <w:tblBorders>
+        <w:top w:val="single" w:sz="4" w:space="0" w:color="666666" w:themeColor="text1" w:themeTint="99"/>
+        <w:left w:val="single" w:sz="4" w:space="0" w:color="666666" w:themeColor="text1" w:themeTint="99"/>
+        <w:bottom w:val="single" w:sz="4" w:space="0" w:color="666666" w:themeColor="text1" w:themeTint="99"/>
+        <w:right w:val="single" w:sz="4" w:space="0" w:color="666666" w:themeColor="text1" w:themeTint="99"/>
+        <w:insideH w:val="single" w:sz="4" w:space="0" w:color="666666" w:themeColor="text1" w:themeTint="99"/>
+        <w:insideV w:val="single" w:sz="4" w:space="0" w:color="666666" w:themeColor="text1" w:themeTint="99"/>
+      </w:tblBorders>
+    </w:tblPr>
+    <w:tblStylePr w:type="firstRow">
+      <w:rPr>
+        <w:b/>
+        <w:bCs/>
+      </w:rPr>
+      <w:tblPr/>
+      <w:tcPr>
+        <w:tcBorders>
+          <w:top w:val="nil"/>
+          <w:left w:val="nil"/>
+          <w:right w:val="nil"/>
+          <w:insideH w:val="nil"/>
+          <w:insideV w:val="nil"/>
+        </w:tcBorders>
+        <w:shd w:val="clear" w:color="auto" w:fill="FFFFFF" w:themeFill="background1"/>
+      </w:tcPr>
+    </w:tblStylePr>
+    <w:tblStylePr w:type="lastRow">
+      <w:rPr>
+        <w:b/>
+        <w:bCs/>
+      </w:rPr>
+      <w:tblPr/>
+      <w:tcPr>
+        <w:tcBorders>
+          <w:left w:val="nil"/>
+          <w:bottom w:val="nil"/>
+          <w:right w:val="nil"/>
+          <w:insideH w:val="nil"/>
+          <w:insideV w:val="nil"/>
+        </w:tcBorders>
+        <w:shd w:val="clear" w:color="auto" w:fill="FFFFFF" w:themeFill="background1"/>
+      </w:tcPr>
+    </w:tblStylePr>
+    <w:tblStylePr w:type="firstCol">
+      <w:pPr>
+        <w:jc w:val="right"/>
+      </w:pPr>
+      <w:rPr>
+        <w:i/>
+        <w:iCs/>
+      </w:rPr>
+      <w:tblPr/>
+      <w:tcPr>
+        <w:tcBorders>
+          <w:top w:val="nil"/>
+          <w:left w:val="nil"/>
+          <w:bottom w:val="nil"/>
+          <w:insideH w:val="nil"/>
+          <w:insideV w:val="nil"/>
+        </w:tcBorders>
+        <w:shd w:val="clear" w:color="auto" w:fill="FFFFFF" w:themeFill="background1"/>
+      </w:tcPr>
+    </w:tblStylePr>
+    <w:tblStylePr w:type="lastCol">
+      <w:rPr>
+        <w:i/>
+        <w:iCs/>
+      </w:rPr>
+      <w:tblPr/>
+      <w:tcPr>
+        <w:tcBorders>
+          <w:top w:val="nil"/>
+          <w:bottom w:val="nil"/>
+          <w:right w:val="nil"/>
+          <w:insideH w:val="nil"/>
+          <w:insideV w:val="nil"/>
+        </w:tcBorders>
+        <w:shd w:val="clear" w:color="auto" w:fill="FFFFFF" w:themeFill="background1"/>
+      </w:tcPr>
+    </w:tblStylePr>
+    <w:tblStylePr w:type="band1Vert">
+      <w:tblPr/>
+      <w:tcPr>
+        <w:shd w:val="clear" w:color="auto" w:fill="CCCCCC" w:themeFill="text1" w:themeFillTint="33"/>
+      </w:tcPr>
+    </w:tblStylePr>
+    <w:tblStylePr w:type="band1Horz">
+      <w:tblPr/>
+      <w:tcPr>
+        <w:shd w:val="clear" w:color="auto" w:fill="CCCCCC" w:themeFill="text1" w:themeFillTint="33"/>
+      </w:tcPr>
+    </w:tblStylePr>
+    <w:tblStylePr w:type="neCell">
+      <w:tblPr/>
+      <w:tcPr>
+        <w:tcBorders>
+          <w:bottom w:val="single" w:sz="4" w:space="0" w:color="666666" w:themeColor="text1" w:themeTint="99"/>
+        </w:tcBorders>
+      </w:tcPr>
+    </w:tblStylePr>
+    <w:tblStylePr w:type="nwCell">
+      <w:tblPr/>
+      <w:tcPr>
+        <w:tcBorders>
+          <w:bottom w:val="single" w:sz="4" w:space="0" w:color="666666" w:themeColor="text1" w:themeTint="99"/>
+        </w:tcBorders>
+      </w:tcPr>
+    </w:tblStylePr>
+    <w:tblStylePr w:type="seCell">
+      <w:tblPr/>
+      <w:tcPr>
+        <w:tcBorders>
+          <w:top w:val="single" w:sz="4" w:space="0" w:color="666666" w:themeColor="text1" w:themeTint="99"/>
+        </w:tcBorders>
+      </w:tcPr>
+    </w:tblStylePr>
+    <w:tblStylePr w:type="swCell">
+      <w:tblPr/>
+      <w:tcPr>
+        <w:tcBorders>
+          <w:top w:val="single" w:sz="4" w:space="0" w:color="666666" w:themeColor="text1" w:themeTint="99"/>
+        </w:tcBorders>
+      </w:tcPr>
+    </w:tblStylePr>
+  </w:style>
+  <w:style w:type="table" w:styleId="GridTable4">
+    <w:name w:val="Grid Table 4"/>
+    <w:basedOn w:val="TableNormal"/>
+    <w:uiPriority w:val="49"/>
+    <w:rsid w:val="00F6314E"/>
+    <w:pPr>
+      <w:spacing w:after="0" w:line="240" w:lineRule="auto"/>
+    </w:pPr>
+    <w:tblPr>
+      <w:tblStyleRowBandSize w:val="1"/>
+      <w:tblStyleColBandSize w:val="1"/>
+      <w:tblBorders>
+        <w:top w:val="single" w:sz="4" w:space="0" w:color="666666" w:themeColor="text1" w:themeTint="99"/>
+        <w:left w:val="single" w:sz="4" w:space="0" w:color="666666" w:themeColor="text1" w:themeTint="99"/>
+        <w:bottom w:val="single" w:sz="4" w:space="0" w:color="666666" w:themeColor="text1" w:themeTint="99"/>
+        <w:right w:val="single" w:sz="4" w:space="0" w:color="666666" w:themeColor="text1" w:themeTint="99"/>
+        <w:insideH w:val="single" w:sz="4" w:space="0" w:color="666666" w:themeColor="text1" w:themeTint="99"/>
+        <w:insideV w:val="single" w:sz="4" w:space="0" w:color="666666" w:themeColor="text1" w:themeTint="99"/>
+      </w:tblBorders>
+    </w:tblPr>
+    <w:tblStylePr w:type="firstRow">
+      <w:rPr>
+        <w:b/>
+        <w:bCs/>
+        <w:color w:val="FFFFFF" w:themeColor="background1"/>
+      </w:rPr>
+      <w:tblPr/>
+      <w:tcPr>
+        <w:tcBorders>
+          <w:top w:val="single" w:sz="4" w:space="0" w:color="000000" w:themeColor="text1"/>
+          <w:left w:val="single" w:sz="4" w:space="0" w:color="000000" w:themeColor="text1"/>
+          <w:bottom w:val="single" w:sz="4" w:space="0" w:color="000000" w:themeColor="text1"/>
+          <w:right w:val="single" w:sz="4" w:space="0" w:color="000000" w:themeColor="text1"/>
+          <w:insideH w:val="nil"/>
+          <w:insideV w:val="nil"/>
+        </w:tcBorders>
+        <w:shd w:val="clear" w:color="auto" w:fill="000000" w:themeFill="text1"/>
+      </w:tcPr>
+    </w:tblStylePr>
+    <w:tblStylePr w:type="lastRow">
+      <w:rPr>
+        <w:b/>
+        <w:bCs/>
+      </w:rPr>
+      <w:tblPr/>
+      <w:tcPr>
+        <w:tcBorders>
+          <w:top w:val="double" w:sz="4" w:space="0" w:color="000000" w:themeColor="text1"/>
+        </w:tcBorders>
+      </w:tcPr>
+    </w:tblStylePr>
+    <w:tblStylePr w:type="firstCol">
+      <w:rPr>
+        <w:b/>
+        <w:bCs/>
+      </w:rPr>
+    </w:tblStylePr>
+    <w:tblStylePr w:type="lastCol">
+      <w:rPr>
+        <w:b/>
+        <w:bCs/>
+      </w:rPr>
+    </w:tblStylePr>
+    <w:tblStylePr w:type="band1Vert">
+      <w:tblPr/>
+      <w:tcPr>
+        <w:shd w:val="clear" w:color="auto" w:fill="CCCCCC" w:themeFill="text1" w:themeFillTint="33"/>
+      </w:tcPr>
+    </w:tblStylePr>
+    <w:tblStylePr w:type="band1Horz">
+      <w:tblPr/>
+      <w:tcPr>
+        <w:shd w:val="clear" w:color="auto" w:fill="CCCCCC" w:themeFill="text1" w:themeFillTint="33"/>
+      </w:tcPr>
+    </w:tblStylePr>
+  </w:style>
+  <w:style w:type="table" w:styleId="GridTable4-Accent1">
+    <w:name w:val="Grid Table 4 Accent 1"/>
+    <w:basedOn w:val="TableNormal"/>
+    <w:uiPriority w:val="49"/>
+    <w:rsid w:val="00F6314E"/>
+    <w:pPr>
+      <w:spacing w:after="0" w:line="240" w:lineRule="auto"/>
+    </w:pPr>
+    <w:tblPr>
+      <w:tblStyleRowBandSize w:val="1"/>
+      <w:tblStyleColBandSize w:val="1"/>
+      <w:tblBorders>
+        <w:top w:val="single" w:sz="4" w:space="0" w:color="8EAADB" w:themeColor="accent1" w:themeTint="99"/>
+        <w:left w:val="single" w:sz="4" w:space="0" w:color="8EAADB" w:themeColor="accent1" w:themeTint="99"/>
+        <w:bottom w:val="single" w:sz="4" w:space="0" w:color="8EAADB" w:themeColor="accent1" w:themeTint="99"/>
+        <w:right w:val="single" w:sz="4" w:space="0" w:color="8EAADB" w:themeColor="accent1" w:themeTint="99"/>
+        <w:insideH w:val="single" w:sz="4" w:space="0" w:color="8EAADB" w:themeColor="accent1" w:themeTint="99"/>
+        <w:insideV w:val="single" w:sz="4" w:space="0" w:color="8EAADB" w:themeColor="accent1" w:themeTint="99"/>
+      </w:tblBorders>
+    </w:tblPr>
+    <w:tblStylePr w:type="firstRow">
+      <w:rPr>
+        <w:b/>
+        <w:bCs/>
+        <w:color w:val="FFFFFF" w:themeColor="background1"/>
+      </w:rPr>
+      <w:tblPr/>
+      <w:tcPr>
+        <w:tcBorders>
+          <w:top w:val="single" w:sz="4" w:space="0" w:color="4472C4" w:themeColor="accent1"/>
+          <w:left w:val="single" w:sz="4" w:space="0" w:color="4472C4" w:themeColor="accent1"/>
+          <w:bottom w:val="single" w:sz="4" w:space="0" w:color="4472C4" w:themeColor="accent1"/>
+          <w:right w:val="single" w:sz="4" w:space="0" w:color="4472C4" w:themeColor="accent1"/>
+          <w:insideH w:val="nil"/>
+          <w:insideV w:val="nil"/>
+        </w:tcBorders>
+        <w:shd w:val="clear" w:color="auto" w:fill="4472C4" w:themeFill="accent1"/>
+      </w:tcPr>
+    </w:tblStylePr>
+    <w:tblStylePr w:type="lastRow">
+      <w:rPr>
+        <w:b/>
+        <w:bCs/>
+      </w:rPr>
+      <w:tblPr/>
+      <w:tcPr>
+        <w:tcBorders>
+          <w:top w:val="double" w:sz="4" w:space="0" w:color="4472C4" w:themeColor="accent1"/>
+        </w:tcBorders>
+      </w:tcPr>
+    </w:tblStylePr>
+    <w:tblStylePr w:type="firstCol">
+      <w:rPr>
+        <w:b/>
+        <w:bCs/>
+      </w:rPr>
+    </w:tblStylePr>
+    <w:tblStylePr w:type="lastCol">
+      <w:rPr>
+        <w:b/>
+        <w:bCs/>
+      </w:rPr>
+    </w:tblStylePr>
+    <w:tblStylePr w:type="band1Vert">
+      <w:tblPr/>
+      <w:tcPr>
+        <w:shd w:val="clear" w:color="auto" w:fill="D9E2F3" w:themeFill="accent1" w:themeFillTint="33"/>
+      </w:tcPr>
+    </w:tblStylePr>
+    <w:tblStylePr w:type="band1Horz">
+      <w:tblPr/>
+      <w:tcPr>
+        <w:shd w:val="clear" w:color="auto" w:fill="D9E2F3" w:themeFill="accent1" w:themeFillTint="33"/>
+      </w:tcPr>
+    </w:tblStylePr>
+  </w:style>
+  <w:style w:type="table" w:styleId="GridTable2-Accent6">
+    <w:name w:val="Grid Table 2 Accent 6"/>
+    <w:basedOn w:val="TableNormal"/>
+    <w:uiPriority w:val="47"/>
+    <w:rsid w:val="006B0D14"/>
+    <w:pPr>
+      <w:spacing w:after="0" w:line="240" w:lineRule="auto"/>
+    </w:pPr>
+    <w:tblPr>
+      <w:tblStyleRowBandSize w:val="1"/>
+      <w:tblStyleColBandSize w:val="1"/>
+      <w:tblBorders>
+        <w:top w:val="single" w:sz="2" w:space="0" w:color="A8D08D" w:themeColor="accent6" w:themeTint="99"/>
+        <w:bottom w:val="single" w:sz="2" w:space="0" w:color="A8D08D" w:themeColor="accent6" w:themeTint="99"/>
+        <w:insideH w:val="single" w:sz="2" w:space="0" w:color="A8D08D" w:themeColor="accent6" w:themeTint="99"/>
+        <w:insideV w:val="single" w:sz="2" w:space="0" w:color="A8D08D" w:themeColor="accent6" w:themeTint="99"/>
+      </w:tblBorders>
+    </w:tblPr>
+    <w:tblStylePr w:type="firstRow">
+      <w:rPr>
+        <w:b/>
+        <w:bCs/>
+      </w:rPr>
+      <w:tblPr/>
+      <w:tcPr>
+        <w:tcBorders>
+          <w:top w:val="nil"/>
+          <w:bottom w:val="single" w:sz="12" w:space="0" w:color="A8D08D" w:themeColor="accent6" w:themeTint="99"/>
+          <w:insideH w:val="nil"/>
+          <w:insideV w:val="nil"/>
+        </w:tcBorders>
+        <w:shd w:val="clear" w:color="auto" w:fill="FFFFFF" w:themeFill="background1"/>
+      </w:tcPr>
+    </w:tblStylePr>
+    <w:tblStylePr w:type="lastRow">
+      <w:rPr>
+        <w:b/>
+        <w:bCs/>
+      </w:rPr>
+      <w:tblPr/>
+      <w:tcPr>
+        <w:tcBorders>
+          <w:top w:val="double" w:sz="2" w:space="0" w:color="A8D08D" w:themeColor="accent6" w:themeTint="99"/>
+          <w:bottom w:val="nil"/>
+          <w:insideH w:val="nil"/>
+          <w:insideV w:val="nil"/>
+        </w:tcBorders>
+        <w:shd w:val="clear" w:color="auto" w:fill="FFFFFF" w:themeFill="background1"/>
+      </w:tcPr>
+    </w:tblStylePr>
+    <w:tblStylePr w:type="firstCol">
+      <w:rPr>
+        <w:b/>
+        <w:bCs/>
+      </w:rPr>
+    </w:tblStylePr>
+    <w:tblStylePr w:type="lastCol">
+      <w:rPr>
+        <w:b/>
+        <w:bCs/>
+      </w:rPr>
+    </w:tblStylePr>
+    <w:tblStylePr w:type="band1Vert">
+      <w:tblPr/>
+      <w:tcPr>
+        <w:shd w:val="clear" w:color="auto" w:fill="E2EFD9" w:themeFill="accent6" w:themeFillTint="33"/>
+      </w:tcPr>
+    </w:tblStylePr>
+    <w:tblStylePr w:type="band1Horz">
+      <w:tblPr/>
+      <w:tcPr>
+        <w:shd w:val="clear" w:color="auto" w:fill="E2EFD9" w:themeFill="accent6" w:themeFillTint="33"/>
+      </w:tcPr>
+    </w:tblStylePr>
+  </w:style>
+  <w:style w:type="table" w:styleId="GridTable4-Accent5">
+    <w:name w:val="Grid Table 4 Accent 5"/>
+    <w:basedOn w:val="TableNormal"/>
+    <w:uiPriority w:val="49"/>
+    <w:rsid w:val="006B0D14"/>
+    <w:pPr>
+      <w:spacing w:after="0" w:line="240" w:lineRule="auto"/>
+    </w:pPr>
+    <w:tblPr>
+      <w:tblStyleRowBandSize w:val="1"/>
+      <w:tblStyleColBandSize w:val="1"/>
+      <w:tblBorders>
+        <w:top w:val="single" w:sz="4" w:space="0" w:color="9CC2E5" w:themeColor="accent5" w:themeTint="99"/>
+        <w:left w:val="single" w:sz="4" w:space="0" w:color="9CC2E5" w:themeColor="accent5" w:themeTint="99"/>
+        <w:bottom w:val="single" w:sz="4" w:space="0" w:color="9CC2E5" w:themeColor="accent5" w:themeTint="99"/>
+        <w:right w:val="single" w:sz="4" w:space="0" w:color="9CC2E5" w:themeColor="accent5" w:themeTint="99"/>
+        <w:insideH w:val="single" w:sz="4" w:space="0" w:color="9CC2E5" w:themeColor="accent5" w:themeTint="99"/>
+        <w:insideV w:val="single" w:sz="4" w:space="0" w:color="9CC2E5" w:themeColor="accent5" w:themeTint="99"/>
+      </w:tblBorders>
+    </w:tblPr>
+    <w:tblStylePr w:type="firstRow">
+      <w:rPr>
+        <w:b/>
+        <w:bCs/>
+        <w:color w:val="FFFFFF" w:themeColor="background1"/>
+      </w:rPr>
+      <w:tblPr/>
+      <w:tcPr>
+        <w:tcBorders>
+          <w:top w:val="single" w:sz="4" w:space="0" w:color="5B9BD5" w:themeColor="accent5"/>
+          <w:left w:val="single" w:sz="4" w:space="0" w:color="5B9BD5" w:themeColor="accent5"/>
+          <w:bottom w:val="single" w:sz="4" w:space="0" w:color="5B9BD5" w:themeColor="accent5"/>
+          <w:right w:val="single" w:sz="4" w:space="0" w:color="5B9BD5" w:themeColor="accent5"/>
+          <w:insideH w:val="nil"/>
+          <w:insideV w:val="nil"/>
+        </w:tcBorders>
+        <w:shd w:val="clear" w:color="auto" w:fill="5B9BD5" w:themeFill="accent5"/>
+      </w:tcPr>
+    </w:tblStylePr>
+    <w:tblStylePr w:type="lastRow">
+      <w:rPr>
+        <w:b/>
+        <w:bCs/>
+      </w:rPr>
+      <w:tblPr/>
+      <w:tcPr>
+        <w:tcBorders>
+          <w:top w:val="double" w:sz="4" w:space="0" w:color="5B9BD5" w:themeColor="accent5"/>
+        </w:tcBorders>
+      </w:tcPr>
+    </w:tblStylePr>
+    <w:tblStylePr w:type="firstCol">
+      <w:rPr>
+        <w:b/>
+        <w:bCs/>
+      </w:rPr>
+    </w:tblStylePr>
+    <w:tblStylePr w:type="lastCol">
+      <w:rPr>
+        <w:b/>
+        <w:bCs/>
+      </w:rPr>
+    </w:tblStylePr>
+    <w:tblStylePr w:type="band1Vert">
+      <w:tblPr/>
+      <w:tcPr>
+        <w:shd w:val="clear" w:color="auto" w:fill="DEEAF6" w:themeFill="accent5" w:themeFillTint="33"/>
+      </w:tcPr>
+    </w:tblStylePr>
+    <w:tblStylePr w:type="band1Horz">
+      <w:tblPr/>
+      <w:tcPr>
+        <w:shd w:val="clear" w:color="auto" w:fill="DEEAF6" w:themeFill="accent5" w:themeFillTint="33"/>
+      </w:tcPr>
+    </w:tblStylePr>
+  </w:style>
+  <w:style w:type="character" w:customStyle="1" w:styleId="Heading4Char">
+    <w:name w:val="Heading 4 Char"/>
+    <w:basedOn w:val="DefaultParagraphFont"/>
+    <w:link w:val="Heading4"/>
+    <w:uiPriority w:val="9"/>
+    <w:rsid w:val="0042167B"/>
+    <w:rPr>
+      <w:rFonts w:asciiTheme="majorHAnsi" w:eastAsiaTheme="majorEastAsia" w:hAnsiTheme="majorHAnsi" w:cstheme="majorBidi"/>
+      <w:i/>
+      <w:iCs/>
+      <w:color w:val="2F5496" w:themeColor="accent1" w:themeShade="BF"/>
+      <w:sz w:val="24"/>
+    </w:rPr>
+  </w:style>
+  <w:style w:type="character" w:customStyle="1" w:styleId="Heading5Char">
+    <w:name w:val="Heading 5 Char"/>
+    <w:basedOn w:val="DefaultParagraphFont"/>
+    <w:link w:val="Heading5"/>
+    <w:uiPriority w:val="9"/>
+    <w:rsid w:val="0042167B"/>
+    <w:rPr>
+      <w:rFonts w:asciiTheme="majorHAnsi" w:eastAsiaTheme="majorEastAsia" w:hAnsiTheme="majorHAnsi" w:cstheme="majorBidi"/>
+      <w:color w:val="2F5496" w:themeColor="accent1" w:themeShade="BF"/>
+      <w:sz w:val="24"/>
+    </w:rPr>
+  </w:style>
 </w:styles>
 </file>
 
